--- a/Lavanya-2.2 years exp.docx
+++ b/Lavanya-2.2 years exp.docx
@@ -112,43 +112,7 @@
           <w:sz w:val="22"/>
           <w:szCs w:val="22"/>
         </w:rPr>
-        <w:t xml:space="preserve">No.2, Rajaji cross street, </w:t>
-      </w:r>
-      <w:proofErr w:type="spellStart"/>
-      <w:r>
-        <w:rPr>
-          <w:rFonts w:ascii="Times New Roman" w:hAnsi="Times New Roman"/>
-          <w:sz w:val="22"/>
-          <w:szCs w:val="22"/>
-        </w:rPr>
-        <w:t>AdiNagar</w:t>
-      </w:r>
-      <w:proofErr w:type="spellEnd"/>
-      <w:r>
-        <w:rPr>
-          <w:rFonts w:ascii="Times New Roman" w:hAnsi="Times New Roman"/>
-          <w:sz w:val="22"/>
-          <w:szCs w:val="22"/>
-        </w:rPr>
-        <w:t xml:space="preserve">, East </w:t>
-      </w:r>
-      <w:proofErr w:type="spellStart"/>
-      <w:r>
-        <w:rPr>
-          <w:rFonts w:ascii="Times New Roman" w:hAnsi="Times New Roman"/>
-          <w:sz w:val="22"/>
-          <w:szCs w:val="22"/>
-        </w:rPr>
-        <w:t>Tambaram</w:t>
-      </w:r>
-      <w:proofErr w:type="spellEnd"/>
-      <w:r>
-        <w:rPr>
-          <w:rFonts w:ascii="Times New Roman" w:hAnsi="Times New Roman"/>
-          <w:sz w:val="22"/>
-          <w:szCs w:val="22"/>
-        </w:rPr>
-        <w:t>, Chennai</w:t>
+        <w:t>No.2, Rajaji cross street, AdiNagar, East Tambaram, Chennai</w:t>
       </w:r>
       <w:r>
         <w:rPr>
@@ -188,12 +152,16 @@
         <w:rPr>
           <w:rFonts w:ascii="Times New Roman" w:hAnsi="Times New Roman"/>
           <w:b/>
+          <w:sz w:val="22"/>
+          <w:szCs w:val="22"/>
         </w:rPr>
       </w:pPr>
       <w:r>
         <w:rPr>
           <w:rFonts w:ascii="Times New Roman" w:hAnsi="Times New Roman"/>
           <w:b/>
+          <w:sz w:val="22"/>
+          <w:szCs w:val="22"/>
         </w:rPr>
         <w:t>OBJECTIVE</w:t>
       </w:r>
@@ -236,14 +204,27 @@
         <w:rPr>
           <w:rFonts w:ascii="Times New Roman" w:hAnsi="Times New Roman"/>
           <w:b/>
+          <w:sz w:val="22"/>
+          <w:szCs w:val="22"/>
         </w:rPr>
       </w:pPr>
       <w:r>
         <w:rPr>
           <w:rFonts w:ascii="Times New Roman" w:hAnsi="Times New Roman"/>
           <w:b/>
-        </w:rPr>
-        <w:t>SUMMARY</w:t>
+          <w:sz w:val="22"/>
+          <w:szCs w:val="22"/>
+        </w:rPr>
+        <w:t xml:space="preserve">EXPERIENCE </w:t>
+      </w:r>
+      <w:r>
+        <w:rPr>
+          <w:rFonts w:ascii="Times New Roman" w:hAnsi="Times New Roman"/>
+          <w:b/>
+          <w:sz w:val="22"/>
+          <w:szCs w:val="22"/>
+        </w:rPr>
+        <w:t>OVERVIEW</w:t>
       </w:r>
     </w:p>
     <w:p>
@@ -460,8 +441,8 @@
           <w:bCs w:val="0"/>
           <w:i w:val="0"/>
           <w:iCs w:val="0"/>
-          <w:sz w:val="24"/>
-          <w:szCs w:val="24"/>
+          <w:sz w:val="22"/>
+          <w:szCs w:val="22"/>
         </w:rPr>
       </w:pPr>
       <w:r>
@@ -470,10 +451,10 @@
           <w:bCs w:val="0"/>
           <w:i w:val="0"/>
           <w:iCs w:val="0"/>
-          <w:sz w:val="24"/>
-          <w:szCs w:val="24"/>
-        </w:rPr>
-        <w:t>Professional Organization</w:t>
+          <w:sz w:val="22"/>
+          <w:szCs w:val="22"/>
+        </w:rPr>
+        <w:t>PROFESSIONAL ORGANIZATION</w:t>
       </w:r>
     </w:p>
     <w:p>
@@ -496,7 +477,7 @@
           <w:sz w:val="22"/>
           <w:szCs w:val="22"/>
         </w:rPr>
-        <w:tab/>
+        <w:t>Presently, w</w:t>
       </w:r>
       <w:r>
         <w:rPr>
@@ -504,7 +485,7 @@
           <w:sz w:val="22"/>
           <w:szCs w:val="22"/>
         </w:rPr>
-        <w:t>Presently, w</w:t>
+        <w:t xml:space="preserve">orking as Associate Consultant in </w:t>
       </w:r>
       <w:r>
         <w:rPr>
@@ -512,7 +493,7 @@
           <w:sz w:val="22"/>
           <w:szCs w:val="22"/>
         </w:rPr>
-        <w:t xml:space="preserve">orking as Associate Consultant in </w:t>
+        <w:t xml:space="preserve">Capgemini </w:t>
       </w:r>
       <w:r>
         <w:rPr>
@@ -520,25 +501,15 @@
           <w:sz w:val="22"/>
           <w:szCs w:val="22"/>
         </w:rPr>
-        <w:t xml:space="preserve">Capgemini India Pvt. Ltd, </w:t>
+        <w:t xml:space="preserve">India Pvt. Ltd, Chennai </w:t>
       </w:r>
-      <w:proofErr w:type="gramStart"/>
       <w:r>
         <w:rPr>
           <w:rFonts w:ascii="Times New Roman" w:hAnsi="Times New Roman"/>
           <w:sz w:val="22"/>
           <w:szCs w:val="22"/>
         </w:rPr>
-        <w:t>Chennai  from</w:t>
-      </w:r>
-      <w:proofErr w:type="gramEnd"/>
-      <w:r>
-        <w:rPr>
-          <w:rFonts w:ascii="Times New Roman" w:hAnsi="Times New Roman"/>
-          <w:sz w:val="22"/>
-          <w:szCs w:val="22"/>
-        </w:rPr>
-        <w:t xml:space="preserve"> September 2016 to till date.</w:t>
+        <w:t>from September 2016 to till date.</w:t>
       </w:r>
     </w:p>
     <w:p>
@@ -571,18 +542,18 @@
         <w:rPr>
           <w:rFonts w:cs="Times New Roman"/>
           <w:i w:val="0"/>
-          <w:sz w:val="24"/>
-          <w:szCs w:val="24"/>
+          <w:sz w:val="22"/>
+          <w:szCs w:val="22"/>
         </w:rPr>
       </w:pPr>
       <w:r>
         <w:rPr>
           <w:rFonts w:cs="Times New Roman"/>
           <w:i w:val="0"/>
-          <w:sz w:val="24"/>
-          <w:szCs w:val="24"/>
-        </w:rPr>
-        <w:t>Education</w:t>
+          <w:sz w:val="22"/>
+          <w:szCs w:val="22"/>
+        </w:rPr>
+        <w:t>EDUCATION</w:t>
       </w:r>
     </w:p>
     <w:p>
@@ -706,7 +677,6 @@
         </w:rPr>
         <w:t>(</w:t>
       </w:r>
-      <w:proofErr w:type="spellStart"/>
       <w:r>
         <w:rPr>
           <w:rFonts w:ascii="Times New Roman" w:hAnsi="Times New Roman"/>
@@ -714,7 +684,6 @@
         </w:rPr>
         <w:t>Vizianagaram</w:t>
       </w:r>
-      <w:proofErr w:type="spellEnd"/>
       <w:r>
         <w:rPr>
           <w:rFonts w:ascii="Times New Roman" w:hAnsi="Times New Roman"/>
@@ -804,7 +773,6 @@
         </w:rPr>
         <w:t>(</w:t>
       </w:r>
-      <w:proofErr w:type="spellStart"/>
       <w:r>
         <w:rPr>
           <w:rFonts w:ascii="Times New Roman" w:hAnsi="Times New Roman"/>
@@ -812,7 +780,6 @@
         </w:rPr>
         <w:t>Vizianagaram</w:t>
       </w:r>
-      <w:proofErr w:type="spellEnd"/>
       <w:r>
         <w:rPr>
           <w:rFonts w:ascii="Times New Roman" w:hAnsi="Times New Roman"/>
@@ -871,28 +838,2249 @@
         <w:rPr>
           <w:rFonts w:cs="Times New Roman"/>
           <w:i w:val="0"/>
-          <w:sz w:val="24"/>
-          <w:szCs w:val="24"/>
+          <w:sz w:val="22"/>
+          <w:szCs w:val="22"/>
         </w:rPr>
       </w:pPr>
       <w:r>
         <w:rPr>
           <w:rFonts w:cs="Times New Roman"/>
           <w:i w:val="0"/>
-          <w:sz w:val="24"/>
-          <w:szCs w:val="24"/>
-        </w:rPr>
-        <w:t>Skills</w:t>
+          <w:sz w:val="22"/>
+          <w:szCs w:val="22"/>
+        </w:rPr>
+        <w:t>SKILLS SET</w:t>
+      </w:r>
+    </w:p>
+    <w:tbl>
+      <w:tblPr>
+        <w:tblW w:w="10190" w:type="dxa"/>
+        <w:tblInd w:w="108" w:type="dxa"/>
+        <w:tblBorders>
+          <w:top w:val="dotted" w:sz="4" w:space="0" w:color="auto"/>
+          <w:left w:val="dotted" w:sz="4" w:space="0" w:color="auto"/>
+          <w:bottom w:val="dotted" w:sz="4" w:space="0" w:color="auto"/>
+          <w:right w:val="dotted" w:sz="4" w:space="0" w:color="auto"/>
+          <w:insideH w:val="dotted" w:sz="4" w:space="0" w:color="auto"/>
+          <w:insideV w:val="dotted" w:sz="4" w:space="0" w:color="auto"/>
+        </w:tblBorders>
+        <w:tblLayout w:type="fixed"/>
+        <w:tblLook w:val="0020" w:firstRow="1" w:lastRow="0" w:firstColumn="0" w:lastColumn="0" w:noHBand="0" w:noVBand="0"/>
+      </w:tblPr>
+      <w:tblGrid>
+        <w:gridCol w:w="2731"/>
+        <w:gridCol w:w="7459"/>
+      </w:tblGrid>
+      <w:tr>
+        <w:trPr>
+          <w:trHeight w:val="278"/>
+        </w:trPr>
+        <w:tc>
+          <w:tcPr>
+            <w:tcW w:w="2731" w:type="dxa"/>
+            <w:shd w:val="clear" w:color="auto" w:fill="auto"/>
+            <w:vAlign w:val="center"/>
+          </w:tcPr>
+          <w:p>
+            <w:pPr>
+              <w:rPr>
+                <w:rFonts w:ascii="Times New Roman" w:eastAsia="Calibri" w:hAnsi="Times New Roman"/>
+                <w:b/>
+                <w:sz w:val="22"/>
+                <w:szCs w:val="22"/>
+                <w:lang w:eastAsia="en-US"/>
+              </w:rPr>
+            </w:pPr>
+            <w:r>
+              <w:rPr>
+                <w:rFonts w:ascii="Times New Roman" w:eastAsia="Calibri" w:hAnsi="Times New Roman"/>
+                <w:b/>
+                <w:sz w:val="22"/>
+                <w:szCs w:val="22"/>
+                <w:lang w:eastAsia="en-US"/>
+              </w:rPr>
+              <w:t>Operating Systems</w:t>
+            </w:r>
+          </w:p>
+        </w:tc>
+        <w:tc>
+          <w:tcPr>
+            <w:tcW w:w="7459" w:type="dxa"/>
+            <w:shd w:val="clear" w:color="auto" w:fill="auto"/>
+            <w:vAlign w:val="center"/>
+          </w:tcPr>
+          <w:p>
+            <w:pPr>
+              <w:rPr>
+                <w:rFonts w:ascii="Times New Roman" w:eastAsia="Calibri" w:hAnsi="Times New Roman"/>
+                <w:sz w:val="22"/>
+                <w:szCs w:val="22"/>
+                <w:lang w:eastAsia="en-US"/>
+              </w:rPr>
+            </w:pPr>
+            <w:r>
+              <w:rPr>
+                <w:rFonts w:ascii="Times New Roman" w:eastAsia="Calibri" w:hAnsi="Times New Roman"/>
+                <w:sz w:val="22"/>
+                <w:szCs w:val="22"/>
+                <w:lang w:eastAsia="en-US"/>
+              </w:rPr>
+              <w:t>Windows XP, Windows 7, Windows 10</w:t>
+            </w:r>
+          </w:p>
+        </w:tc>
+      </w:tr>
+      <w:tr>
+        <w:trPr>
+          <w:trHeight w:val="278"/>
+        </w:trPr>
+        <w:tc>
+          <w:tcPr>
+            <w:tcW w:w="2731" w:type="dxa"/>
+            <w:shd w:val="clear" w:color="auto" w:fill="auto"/>
+            <w:vAlign w:val="center"/>
+          </w:tcPr>
+          <w:p>
+            <w:pPr>
+              <w:rPr>
+                <w:rFonts w:ascii="Times New Roman" w:eastAsia="Calibri" w:hAnsi="Times New Roman"/>
+                <w:b/>
+                <w:sz w:val="22"/>
+                <w:szCs w:val="22"/>
+                <w:lang w:eastAsia="en-US"/>
+              </w:rPr>
+            </w:pPr>
+            <w:r>
+              <w:rPr>
+                <w:rFonts w:ascii="Times New Roman" w:eastAsia="Calibri" w:hAnsi="Times New Roman"/>
+                <w:b/>
+                <w:sz w:val="22"/>
+                <w:szCs w:val="22"/>
+                <w:lang w:eastAsia="en-US"/>
+              </w:rPr>
+              <w:t>Technologies</w:t>
+            </w:r>
+          </w:p>
+        </w:tc>
+        <w:tc>
+          <w:tcPr>
+            <w:tcW w:w="7459" w:type="dxa"/>
+            <w:shd w:val="clear" w:color="auto" w:fill="auto"/>
+            <w:vAlign w:val="center"/>
+          </w:tcPr>
+          <w:p>
+            <w:pPr>
+              <w:rPr>
+                <w:rFonts w:ascii="Times New Roman" w:eastAsia="Calibri" w:hAnsi="Times New Roman"/>
+                <w:sz w:val="22"/>
+                <w:szCs w:val="22"/>
+                <w:lang w:eastAsia="en-US"/>
+              </w:rPr>
+            </w:pPr>
+            <w:r>
+              <w:rPr>
+                <w:rFonts w:ascii="Times New Roman" w:eastAsia="Calibri" w:hAnsi="Times New Roman"/>
+                <w:sz w:val="22"/>
+                <w:szCs w:val="22"/>
+                <w:lang w:eastAsia="en-US"/>
+              </w:rPr>
+              <w:t>J2EE,</w:t>
+            </w:r>
+            <w:r>
+              <w:rPr>
+                <w:rFonts w:ascii="Times New Roman" w:eastAsia="Calibri" w:hAnsi="Times New Roman"/>
+                <w:sz w:val="22"/>
+                <w:szCs w:val="22"/>
+                <w:lang w:eastAsia="en-US"/>
+              </w:rPr>
+              <w:t xml:space="preserve"> </w:t>
+            </w:r>
+            <w:r>
+              <w:rPr>
+                <w:rFonts w:ascii="Times New Roman" w:eastAsia="Calibri" w:hAnsi="Times New Roman"/>
+                <w:sz w:val="22"/>
+                <w:szCs w:val="22"/>
+                <w:lang w:eastAsia="en-US"/>
+              </w:rPr>
+              <w:t>Core Java, Spring,</w:t>
+            </w:r>
+            <w:r>
+              <w:rPr>
+                <w:rFonts w:ascii="Times New Roman" w:eastAsia="Calibri" w:hAnsi="Times New Roman"/>
+                <w:sz w:val="22"/>
+                <w:szCs w:val="22"/>
+                <w:lang w:eastAsia="en-US"/>
+              </w:rPr>
+              <w:t xml:space="preserve"> </w:t>
+            </w:r>
+            <w:r>
+              <w:rPr>
+                <w:rFonts w:ascii="Times New Roman" w:eastAsia="Calibri" w:hAnsi="Times New Roman"/>
+                <w:sz w:val="22"/>
+                <w:szCs w:val="22"/>
+                <w:lang w:eastAsia="en-US"/>
+              </w:rPr>
+              <w:t>UiPath.</w:t>
+            </w:r>
+          </w:p>
+        </w:tc>
+      </w:tr>
+      <w:tr>
+        <w:trPr>
+          <w:trHeight w:val="278"/>
+        </w:trPr>
+        <w:tc>
+          <w:tcPr>
+            <w:tcW w:w="2731" w:type="dxa"/>
+            <w:shd w:val="clear" w:color="auto" w:fill="auto"/>
+            <w:vAlign w:val="center"/>
+          </w:tcPr>
+          <w:p>
+            <w:pPr>
+              <w:rPr>
+                <w:rFonts w:ascii="Times New Roman" w:eastAsia="Calibri" w:hAnsi="Times New Roman"/>
+                <w:b/>
+                <w:sz w:val="22"/>
+                <w:szCs w:val="22"/>
+                <w:lang w:eastAsia="en-US"/>
+              </w:rPr>
+            </w:pPr>
+            <w:r>
+              <w:rPr>
+                <w:rFonts w:ascii="Times New Roman" w:eastAsia="Calibri" w:hAnsi="Times New Roman"/>
+                <w:b/>
+                <w:sz w:val="22"/>
+                <w:szCs w:val="22"/>
+                <w:lang w:eastAsia="en-US"/>
+              </w:rPr>
+              <w:t>Development Tools</w:t>
+            </w:r>
+          </w:p>
+        </w:tc>
+        <w:tc>
+          <w:tcPr>
+            <w:tcW w:w="7459" w:type="dxa"/>
+            <w:shd w:val="clear" w:color="auto" w:fill="auto"/>
+            <w:vAlign w:val="center"/>
+          </w:tcPr>
+          <w:p>
+            <w:pPr>
+              <w:rPr>
+                <w:rFonts w:ascii="Times New Roman" w:eastAsia="Calibri" w:hAnsi="Times New Roman"/>
+                <w:sz w:val="22"/>
+                <w:szCs w:val="22"/>
+                <w:lang w:eastAsia="en-US"/>
+              </w:rPr>
+            </w:pPr>
+            <w:r>
+              <w:rPr>
+                <w:rFonts w:ascii="Times New Roman" w:eastAsia="Calibri" w:hAnsi="Times New Roman"/>
+                <w:sz w:val="22"/>
+                <w:szCs w:val="22"/>
+                <w:lang w:eastAsia="en-US"/>
+              </w:rPr>
+              <w:t>Eclipse</w:t>
+            </w:r>
+            <w:r>
+              <w:rPr>
+                <w:rFonts w:ascii="Times New Roman" w:eastAsia="Calibri" w:hAnsi="Times New Roman"/>
+                <w:sz w:val="22"/>
+                <w:szCs w:val="22"/>
+                <w:lang w:eastAsia="en-US"/>
+              </w:rPr>
+              <w:t>, Visual Studio Code and STS</w:t>
+            </w:r>
+          </w:p>
+        </w:tc>
+      </w:tr>
+      <w:tr>
+        <w:trPr>
+          <w:trHeight w:val="287"/>
+        </w:trPr>
+        <w:tc>
+          <w:tcPr>
+            <w:tcW w:w="2731" w:type="dxa"/>
+            <w:shd w:val="clear" w:color="auto" w:fill="auto"/>
+            <w:vAlign w:val="center"/>
+          </w:tcPr>
+          <w:p>
+            <w:pPr>
+              <w:rPr>
+                <w:rFonts w:ascii="Times New Roman" w:eastAsia="Calibri" w:hAnsi="Times New Roman"/>
+                <w:b/>
+                <w:sz w:val="22"/>
+                <w:szCs w:val="22"/>
+                <w:lang w:eastAsia="en-US"/>
+              </w:rPr>
+            </w:pPr>
+            <w:r>
+              <w:rPr>
+                <w:rFonts w:ascii="Times New Roman" w:eastAsia="Calibri" w:hAnsi="Times New Roman"/>
+                <w:b/>
+                <w:sz w:val="22"/>
+                <w:szCs w:val="22"/>
+                <w:lang w:eastAsia="en-US"/>
+              </w:rPr>
+              <w:t>Database</w:t>
+            </w:r>
+          </w:p>
+        </w:tc>
+        <w:tc>
+          <w:tcPr>
+            <w:tcW w:w="7459" w:type="dxa"/>
+            <w:shd w:val="clear" w:color="auto" w:fill="auto"/>
+            <w:vAlign w:val="center"/>
+          </w:tcPr>
+          <w:p>
+            <w:pPr>
+              <w:rPr>
+                <w:rFonts w:ascii="Times New Roman" w:eastAsia="Calibri" w:hAnsi="Times New Roman"/>
+                <w:sz w:val="22"/>
+                <w:szCs w:val="22"/>
+                <w:lang w:eastAsia="en-US"/>
+              </w:rPr>
+            </w:pPr>
+            <w:r>
+              <w:rPr>
+                <w:rFonts w:ascii="Times New Roman" w:eastAsia="Calibri" w:hAnsi="Times New Roman"/>
+                <w:sz w:val="22"/>
+                <w:szCs w:val="22"/>
+                <w:lang w:eastAsia="en-US"/>
+              </w:rPr>
+              <w:t>ORACLE</w:t>
+            </w:r>
+            <w:r>
+              <w:rPr>
+                <w:rFonts w:ascii="Times New Roman" w:eastAsia="Calibri" w:hAnsi="Times New Roman"/>
+                <w:sz w:val="22"/>
+                <w:szCs w:val="22"/>
+                <w:lang w:eastAsia="en-US"/>
+              </w:rPr>
+              <w:t>,</w:t>
+            </w:r>
+            <w:r>
+              <w:rPr>
+                <w:rFonts w:ascii="Times New Roman" w:eastAsia="Calibri" w:hAnsi="Times New Roman"/>
+                <w:sz w:val="22"/>
+                <w:szCs w:val="22"/>
+                <w:lang w:eastAsia="en-US"/>
+              </w:rPr>
+              <w:t xml:space="preserve"> </w:t>
+            </w:r>
+            <w:r>
+              <w:rPr>
+                <w:rFonts w:ascii="Times New Roman" w:eastAsia="Calibri" w:hAnsi="Times New Roman"/>
+                <w:sz w:val="22"/>
+                <w:szCs w:val="22"/>
+                <w:lang w:eastAsia="en-US"/>
+              </w:rPr>
+              <w:t>M</w:t>
+            </w:r>
+            <w:r>
+              <w:rPr>
+                <w:rFonts w:ascii="Times New Roman" w:eastAsia="Calibri" w:hAnsi="Times New Roman"/>
+                <w:sz w:val="22"/>
+                <w:szCs w:val="22"/>
+                <w:lang w:eastAsia="en-US"/>
+              </w:rPr>
+              <w:t>YSQL</w:t>
+            </w:r>
+          </w:p>
+        </w:tc>
+      </w:tr>
+      <w:tr>
+        <w:trPr>
+          <w:trHeight w:val="287"/>
+        </w:trPr>
+        <w:tc>
+          <w:tcPr>
+            <w:tcW w:w="2731" w:type="dxa"/>
+            <w:shd w:val="clear" w:color="auto" w:fill="auto"/>
+            <w:vAlign w:val="center"/>
+          </w:tcPr>
+          <w:p>
+            <w:pPr>
+              <w:rPr>
+                <w:rFonts w:ascii="Times New Roman" w:eastAsia="Calibri" w:hAnsi="Times New Roman"/>
+                <w:b/>
+                <w:sz w:val="22"/>
+                <w:szCs w:val="22"/>
+                <w:lang w:eastAsia="en-US"/>
+              </w:rPr>
+            </w:pPr>
+            <w:r>
+              <w:rPr>
+                <w:rFonts w:ascii="Times New Roman" w:eastAsia="Calibri" w:hAnsi="Times New Roman"/>
+                <w:b/>
+                <w:sz w:val="22"/>
+                <w:szCs w:val="22"/>
+                <w:lang w:eastAsia="en-US"/>
+              </w:rPr>
+              <w:t>Repository Tool</w:t>
+            </w:r>
+          </w:p>
+        </w:tc>
+        <w:tc>
+          <w:tcPr>
+            <w:tcW w:w="7459" w:type="dxa"/>
+            <w:shd w:val="clear" w:color="auto" w:fill="auto"/>
+            <w:vAlign w:val="center"/>
+          </w:tcPr>
+          <w:p>
+            <w:pPr>
+              <w:rPr>
+                <w:rFonts w:ascii="Times New Roman" w:eastAsia="Calibri" w:hAnsi="Times New Roman"/>
+                <w:sz w:val="22"/>
+                <w:szCs w:val="22"/>
+                <w:lang w:eastAsia="en-US"/>
+              </w:rPr>
+            </w:pPr>
+            <w:r>
+              <w:rPr>
+                <w:rFonts w:ascii="Times New Roman" w:eastAsia="Calibri" w:hAnsi="Times New Roman"/>
+                <w:sz w:val="22"/>
+                <w:szCs w:val="22"/>
+                <w:lang w:eastAsia="en-US"/>
+              </w:rPr>
+              <w:t>Git</w:t>
+            </w:r>
+          </w:p>
+        </w:tc>
+      </w:tr>
+      <w:tr>
+        <w:trPr>
+          <w:trHeight w:val="278"/>
+        </w:trPr>
+        <w:tc>
+          <w:tcPr>
+            <w:tcW w:w="2731" w:type="dxa"/>
+            <w:shd w:val="clear" w:color="auto" w:fill="auto"/>
+            <w:vAlign w:val="center"/>
+          </w:tcPr>
+          <w:p>
+            <w:pPr>
+              <w:rPr>
+                <w:rFonts w:ascii="Times New Roman" w:eastAsia="Calibri" w:hAnsi="Times New Roman"/>
+                <w:b/>
+                <w:sz w:val="22"/>
+                <w:szCs w:val="22"/>
+                <w:lang w:eastAsia="en-US"/>
+              </w:rPr>
+            </w:pPr>
+            <w:r>
+              <w:rPr>
+                <w:rFonts w:ascii="Times New Roman" w:eastAsia="Calibri" w:hAnsi="Times New Roman"/>
+                <w:b/>
+                <w:sz w:val="22"/>
+                <w:szCs w:val="22"/>
+                <w:lang w:eastAsia="en-US"/>
+              </w:rPr>
+              <w:t>Scripting Languages</w:t>
+            </w:r>
+          </w:p>
+        </w:tc>
+        <w:tc>
+          <w:tcPr>
+            <w:tcW w:w="7459" w:type="dxa"/>
+            <w:shd w:val="clear" w:color="auto" w:fill="auto"/>
+            <w:vAlign w:val="center"/>
+          </w:tcPr>
+          <w:p>
+            <w:pPr>
+              <w:rPr>
+                <w:rFonts w:ascii="Times New Roman" w:eastAsia="Calibri" w:hAnsi="Times New Roman"/>
+                <w:sz w:val="22"/>
+                <w:szCs w:val="22"/>
+                <w:lang w:eastAsia="en-US"/>
+              </w:rPr>
+            </w:pPr>
+            <w:r>
+              <w:rPr>
+                <w:rFonts w:ascii="Times New Roman" w:eastAsia="Calibri" w:hAnsi="Times New Roman"/>
+                <w:sz w:val="22"/>
+                <w:szCs w:val="22"/>
+                <w:lang w:eastAsia="en-US"/>
+              </w:rPr>
+              <w:t xml:space="preserve">JavaScript, HTML </w:t>
+            </w:r>
+            <w:r>
+              <w:rPr>
+                <w:rFonts w:ascii="Times New Roman" w:eastAsia="Calibri" w:hAnsi="Times New Roman"/>
+                <w:sz w:val="22"/>
+                <w:szCs w:val="22"/>
+                <w:lang w:eastAsia="en-US"/>
+              </w:rPr>
+              <w:t xml:space="preserve">, Angular Js </w:t>
+            </w:r>
+            <w:r>
+              <w:rPr>
+                <w:rFonts w:ascii="Times New Roman" w:eastAsia="Calibri" w:hAnsi="Times New Roman"/>
+                <w:sz w:val="22"/>
+                <w:szCs w:val="22"/>
+                <w:lang w:eastAsia="en-US"/>
+              </w:rPr>
+              <w:t>and XML.</w:t>
+            </w:r>
+          </w:p>
+        </w:tc>
+      </w:tr>
+    </w:tbl>
+    <w:p>
+      <w:pPr>
+        <w:suppressAutoHyphens w:val="0"/>
+        <w:autoSpaceDE w:val="0"/>
+        <w:autoSpaceDN w:val="0"/>
+        <w:adjustRightInd w:val="0"/>
+        <w:ind w:left="432"/>
+        <w:rPr>
+          <w:i/>
+        </w:rPr>
+      </w:pPr>
+    </w:p>
+    <w:p>
+      <w:pPr>
+        <w:pStyle w:val="ResumeHeading"/>
+        <w:pBdr>
+          <w:bottom w:val="single" w:sz="8" w:space="1" w:color="000000"/>
+        </w:pBdr>
+        <w:spacing w:before="0"/>
+        <w:jc w:val="both"/>
+        <w:rPr>
+          <w:rFonts w:cs="Times New Roman"/>
+          <w:i w:val="0"/>
+          <w:sz w:val="22"/>
+          <w:szCs w:val="22"/>
+        </w:rPr>
+      </w:pPr>
+      <w:r>
+        <w:rPr>
+          <w:rFonts w:cs="Times New Roman"/>
+          <w:i w:val="0"/>
+          <w:sz w:val="22"/>
+          <w:szCs w:val="22"/>
+        </w:rPr>
+        <w:t>ACHIEVEMENTS &amp; AWARDS</w:t>
+      </w:r>
+    </w:p>
+    <w:p>
+      <w:pPr>
+        <w:suppressAutoHyphens w:val="0"/>
+        <w:autoSpaceDE w:val="0"/>
+        <w:autoSpaceDN w:val="0"/>
+        <w:adjustRightInd w:val="0"/>
+        <w:rPr>
+          <w:rFonts w:ascii="Times New Roman" w:eastAsia="Calibri" w:hAnsi="Times New Roman"/>
+          <w:sz w:val="22"/>
+          <w:szCs w:val="22"/>
+          <w:lang w:eastAsia="en-US"/>
+        </w:rPr>
+      </w:pPr>
+    </w:p>
+    <w:p>
+      <w:pPr>
+        <w:numPr>
+          <w:ilvl w:val="0"/>
+          <w:numId w:val="39"/>
+        </w:numPr>
+        <w:suppressAutoHyphens w:val="0"/>
+        <w:autoSpaceDE w:val="0"/>
+        <w:autoSpaceDN w:val="0"/>
+        <w:adjustRightInd w:val="0"/>
+        <w:rPr>
+          <w:rFonts w:ascii="Times New Roman" w:eastAsia="Calibri" w:hAnsi="Times New Roman"/>
+          <w:sz w:val="22"/>
+          <w:szCs w:val="22"/>
+          <w:lang w:eastAsia="en-US"/>
+        </w:rPr>
+      </w:pPr>
+      <w:r>
+        <w:rPr>
+          <w:rFonts w:ascii="Times New Roman" w:eastAsia="Calibri" w:hAnsi="Times New Roman"/>
+          <w:sz w:val="22"/>
+          <w:szCs w:val="22"/>
+          <w:lang w:eastAsia="en-US"/>
+        </w:rPr>
+        <w:t>Value creator award for outstanding performance lasting contribution for Q2 2018.</w:t>
+      </w:r>
+    </w:p>
+    <w:p>
+      <w:pPr>
+        <w:numPr>
+          <w:ilvl w:val="0"/>
+          <w:numId w:val="39"/>
+        </w:numPr>
+        <w:suppressAutoHyphens w:val="0"/>
+        <w:autoSpaceDE w:val="0"/>
+        <w:autoSpaceDN w:val="0"/>
+        <w:adjustRightInd w:val="0"/>
+        <w:rPr>
+          <w:rFonts w:ascii="Times New Roman" w:eastAsia="Calibri" w:hAnsi="Times New Roman"/>
+          <w:sz w:val="22"/>
+          <w:szCs w:val="22"/>
+          <w:lang w:eastAsia="en-US"/>
+        </w:rPr>
+      </w:pPr>
+      <w:r>
+        <w:rPr>
+          <w:rFonts w:ascii="Times New Roman" w:eastAsia="Calibri" w:hAnsi="Times New Roman"/>
+          <w:sz w:val="22"/>
+          <w:szCs w:val="22"/>
+          <w:lang w:eastAsia="en-US"/>
+        </w:rPr>
+        <w:t>Xtra mile award for outstanding performance lasting contribution for Q2 2018.</w:t>
+      </w:r>
+    </w:p>
+    <w:p>
+      <w:pPr>
+        <w:suppressAutoHyphens w:val="0"/>
+        <w:rPr>
+          <w:rFonts w:ascii="Times New Roman" w:hAnsi="Times New Roman"/>
+          <w:sz w:val="22"/>
+          <w:szCs w:val="22"/>
+        </w:rPr>
+      </w:pPr>
+    </w:p>
+    <w:p>
+      <w:pPr>
+        <w:pStyle w:val="ResumeHeading"/>
+        <w:pBdr>
+          <w:bottom w:val="single" w:sz="8" w:space="0" w:color="000000"/>
+        </w:pBdr>
+        <w:tabs>
+          <w:tab w:val="right" w:pos="10080"/>
+        </w:tabs>
+        <w:spacing w:before="0" w:after="0"/>
+        <w:jc w:val="both"/>
+        <w:rPr>
+          <w:rFonts w:cs="Times New Roman"/>
+          <w:i w:val="0"/>
+          <w:sz w:val="22"/>
+          <w:szCs w:val="22"/>
+        </w:rPr>
+      </w:pPr>
+      <w:r>
+        <w:rPr>
+          <w:rFonts w:cs="Times New Roman"/>
+          <w:i w:val="0"/>
+          <w:sz w:val="22"/>
+          <w:szCs w:val="22"/>
+        </w:rPr>
+        <w:t>PROFESSIONAL EXPERIENCE</w:t>
       </w:r>
       <w:r>
         <w:rPr>
           <w:rFonts w:cs="Times New Roman"/>
           <w:i w:val="0"/>
-          <w:sz w:val="24"/>
+          <w:sz w:val="22"/>
+          <w:szCs w:val="22"/>
+        </w:rPr>
+        <w:tab/>
+      </w:r>
+    </w:p>
+    <w:p>
+      <w:pPr>
+        <w:pStyle w:val="BodyText"/>
+        <w:jc w:val="both"/>
+        <w:rPr>
+          <w:sz w:val="20"/>
           <w:szCs w:val="24"/>
-        </w:rPr>
-        <w:t xml:space="preserve"> Set</w:t>
+          <w:lang w:val="en-GB"/>
+        </w:rPr>
+      </w:pPr>
+    </w:p>
+    <w:p>
+      <w:pPr>
+        <w:pStyle w:val="BodyText"/>
+        <w:jc w:val="both"/>
+        <w:rPr>
+          <w:rFonts w:eastAsia="Calibri"/>
+          <w:b/>
+          <w:sz w:val="22"/>
+          <w:szCs w:val="22"/>
+          <w:lang w:eastAsia="en-US"/>
+        </w:rPr>
+      </w:pPr>
+      <w:r>
+        <w:rPr>
+          <w:rFonts w:eastAsia="Calibri"/>
+          <w:b/>
+          <w:sz w:val="22"/>
+          <w:szCs w:val="22"/>
+          <w:lang w:eastAsia="en-US"/>
+        </w:rPr>
+        <w:t>Project: 01</w:t>
       </w:r>
+    </w:p>
+    <w:p>
+      <w:pPr>
+        <w:pStyle w:val="BodyText"/>
+        <w:jc w:val="both"/>
+        <w:rPr>
+          <w:rFonts w:eastAsia="Calibri"/>
+          <w:sz w:val="22"/>
+          <w:szCs w:val="22"/>
+          <w:lang w:eastAsia="en-US"/>
+        </w:rPr>
+      </w:pPr>
+    </w:p>
+    <w:tbl>
+      <w:tblPr>
+        <w:tblW w:w="8460" w:type="dxa"/>
+        <w:tblBorders>
+          <w:top w:val="single" w:sz="6" w:space="0" w:color="auto"/>
+          <w:left w:val="single" w:sz="6" w:space="0" w:color="auto"/>
+          <w:bottom w:val="single" w:sz="6" w:space="0" w:color="auto"/>
+          <w:right w:val="single" w:sz="6" w:space="0" w:color="auto"/>
+          <w:insideH w:val="single" w:sz="6" w:space="0" w:color="auto"/>
+          <w:insideV w:val="single" w:sz="6" w:space="0" w:color="auto"/>
+        </w:tblBorders>
+        <w:tblLayout w:type="fixed"/>
+        <w:tblLook w:val="0000" w:firstRow="0" w:lastRow="0" w:firstColumn="0" w:lastColumn="0" w:noHBand="0" w:noVBand="0"/>
+      </w:tblPr>
+      <w:tblGrid>
+        <w:gridCol w:w="2250"/>
+        <w:gridCol w:w="6210"/>
+      </w:tblGrid>
+      <w:tr>
+        <w:tc>
+          <w:tcPr>
+            <w:tcW w:w="2250" w:type="dxa"/>
+            <w:tcBorders>
+              <w:bottom w:val="nil"/>
+            </w:tcBorders>
+          </w:tcPr>
+          <w:p>
+            <w:pPr>
+              <w:rPr>
+                <w:rFonts w:ascii="Times New Roman" w:eastAsia="Calibri" w:hAnsi="Times New Roman"/>
+                <w:sz w:val="22"/>
+                <w:szCs w:val="22"/>
+                <w:lang w:eastAsia="en-US"/>
+              </w:rPr>
+            </w:pPr>
+            <w:r>
+              <w:rPr>
+                <w:rFonts w:ascii="Times New Roman" w:eastAsia="Calibri" w:hAnsi="Times New Roman"/>
+                <w:sz w:val="22"/>
+                <w:szCs w:val="22"/>
+                <w:lang w:eastAsia="en-US"/>
+              </w:rPr>
+              <w:t>Title</w:t>
+            </w:r>
+          </w:p>
+        </w:tc>
+        <w:tc>
+          <w:tcPr>
+            <w:tcW w:w="6210" w:type="dxa"/>
+            <w:tcBorders>
+              <w:bottom w:val="nil"/>
+            </w:tcBorders>
+            <w:vAlign w:val="center"/>
+          </w:tcPr>
+          <w:p>
+            <w:pPr>
+              <w:rPr>
+                <w:rFonts w:ascii="Times New Roman" w:eastAsia="Calibri" w:hAnsi="Times New Roman"/>
+                <w:sz w:val="22"/>
+                <w:szCs w:val="22"/>
+                <w:lang w:eastAsia="en-US"/>
+              </w:rPr>
+            </w:pPr>
+            <w:r>
+              <w:rPr>
+                <w:rFonts w:ascii="Times New Roman" w:eastAsia="Calibri" w:hAnsi="Times New Roman"/>
+                <w:sz w:val="22"/>
+                <w:szCs w:val="22"/>
+                <w:lang w:eastAsia="en-US"/>
+              </w:rPr>
+              <w:t>Elite Development Project</w:t>
+            </w:r>
+            <w:r>
+              <w:rPr>
+                <w:rFonts w:ascii="Times New Roman" w:eastAsia="Calibri" w:hAnsi="Times New Roman"/>
+                <w:sz w:val="22"/>
+                <w:szCs w:val="22"/>
+                <w:lang w:eastAsia="en-US"/>
+              </w:rPr>
+              <w:t xml:space="preserve"> - </w:t>
+            </w:r>
+            <w:r>
+              <w:rPr>
+                <w:rFonts w:ascii="Times New Roman" w:eastAsia="Calibri" w:hAnsi="Times New Roman"/>
+                <w:sz w:val="22"/>
+                <w:szCs w:val="22"/>
+                <w:lang w:eastAsia="en-US"/>
+              </w:rPr>
+              <w:t>Full Stack Development</w:t>
+            </w:r>
+          </w:p>
+        </w:tc>
+      </w:tr>
+      <w:tr>
+        <w:tc>
+          <w:tcPr>
+            <w:tcW w:w="2250" w:type="dxa"/>
+          </w:tcPr>
+          <w:p>
+            <w:pPr>
+              <w:rPr>
+                <w:rFonts w:ascii="Times New Roman" w:eastAsia="Calibri" w:hAnsi="Times New Roman"/>
+                <w:sz w:val="22"/>
+                <w:szCs w:val="22"/>
+                <w:lang w:eastAsia="en-US"/>
+              </w:rPr>
+            </w:pPr>
+            <w:r>
+              <w:rPr>
+                <w:rFonts w:ascii="Times New Roman" w:eastAsia="Calibri" w:hAnsi="Times New Roman"/>
+                <w:sz w:val="22"/>
+                <w:szCs w:val="22"/>
+                <w:lang w:eastAsia="en-US"/>
+              </w:rPr>
+              <w:t>Technology</w:t>
+            </w:r>
+          </w:p>
+        </w:tc>
+        <w:tc>
+          <w:tcPr>
+            <w:tcW w:w="6210" w:type="dxa"/>
+            <w:vAlign w:val="center"/>
+          </w:tcPr>
+          <w:p>
+            <w:pPr>
+              <w:rPr>
+                <w:rFonts w:ascii="Times New Roman" w:eastAsia="Calibri" w:hAnsi="Times New Roman"/>
+                <w:sz w:val="22"/>
+                <w:szCs w:val="22"/>
+                <w:lang w:eastAsia="en-US"/>
+              </w:rPr>
+            </w:pPr>
+            <w:r>
+              <w:rPr>
+                <w:rFonts w:ascii="Times New Roman" w:eastAsia="Calibri" w:hAnsi="Times New Roman"/>
+                <w:sz w:val="22"/>
+                <w:szCs w:val="22"/>
+                <w:lang w:eastAsia="en-US"/>
+              </w:rPr>
+              <w:t>Java, AngularJs, PHP, Spring, HTML, CSS.</w:t>
+            </w:r>
+          </w:p>
+        </w:tc>
+      </w:tr>
+      <w:tr>
+        <w:tc>
+          <w:tcPr>
+            <w:tcW w:w="2250" w:type="dxa"/>
+          </w:tcPr>
+          <w:p>
+            <w:pPr>
+              <w:rPr>
+                <w:rFonts w:ascii="Times New Roman" w:eastAsia="Calibri" w:hAnsi="Times New Roman"/>
+                <w:sz w:val="22"/>
+                <w:szCs w:val="22"/>
+                <w:lang w:eastAsia="en-US"/>
+              </w:rPr>
+            </w:pPr>
+            <w:r>
+              <w:rPr>
+                <w:rFonts w:ascii="Times New Roman" w:eastAsia="Calibri" w:hAnsi="Times New Roman"/>
+                <w:sz w:val="22"/>
+                <w:szCs w:val="22"/>
+                <w:lang w:eastAsia="en-US"/>
+              </w:rPr>
+              <w:t>Client</w:t>
+            </w:r>
+          </w:p>
+        </w:tc>
+        <w:tc>
+          <w:tcPr>
+            <w:tcW w:w="6210" w:type="dxa"/>
+            <w:vAlign w:val="center"/>
+          </w:tcPr>
+          <w:p>
+            <w:pPr>
+              <w:rPr>
+                <w:rFonts w:ascii="Times New Roman" w:eastAsia="Calibri" w:hAnsi="Times New Roman"/>
+                <w:sz w:val="22"/>
+                <w:szCs w:val="22"/>
+                <w:lang w:eastAsia="en-US"/>
+              </w:rPr>
+            </w:pPr>
+            <w:r>
+              <w:rPr>
+                <w:rFonts w:ascii="Times New Roman" w:eastAsia="Calibri" w:hAnsi="Times New Roman"/>
+                <w:sz w:val="22"/>
+                <w:szCs w:val="22"/>
+                <w:lang w:eastAsia="en-US"/>
+              </w:rPr>
+              <w:t>General Electric</w:t>
+            </w:r>
+            <w:r>
+              <w:rPr>
+                <w:rFonts w:ascii="Times New Roman" w:eastAsia="Calibri" w:hAnsi="Times New Roman"/>
+                <w:sz w:val="22"/>
+                <w:szCs w:val="22"/>
+                <w:lang w:eastAsia="en-US"/>
+              </w:rPr>
+              <w:t xml:space="preserve">, </w:t>
+            </w:r>
+            <w:r>
+              <w:rPr>
+                <w:rFonts w:ascii="Times New Roman" w:eastAsia="Calibri" w:hAnsi="Times New Roman"/>
+                <w:sz w:val="22"/>
+                <w:szCs w:val="22"/>
+                <w:lang w:eastAsia="en-US"/>
+              </w:rPr>
+              <w:t>US</w:t>
+            </w:r>
+          </w:p>
+        </w:tc>
+      </w:tr>
+      <w:tr>
+        <w:tc>
+          <w:tcPr>
+            <w:tcW w:w="2250" w:type="dxa"/>
+          </w:tcPr>
+          <w:p>
+            <w:pPr>
+              <w:rPr>
+                <w:rFonts w:ascii="Times New Roman" w:eastAsia="Calibri" w:hAnsi="Times New Roman"/>
+                <w:sz w:val="22"/>
+                <w:szCs w:val="22"/>
+                <w:lang w:eastAsia="en-US"/>
+              </w:rPr>
+            </w:pPr>
+            <w:r>
+              <w:rPr>
+                <w:rFonts w:ascii="Times New Roman" w:eastAsia="Calibri" w:hAnsi="Times New Roman"/>
+                <w:sz w:val="22"/>
+                <w:szCs w:val="22"/>
+                <w:lang w:eastAsia="en-US"/>
+              </w:rPr>
+              <w:t>Description</w:t>
+            </w:r>
+          </w:p>
+        </w:tc>
+        <w:tc>
+          <w:tcPr>
+            <w:tcW w:w="6210" w:type="dxa"/>
+            <w:vAlign w:val="center"/>
+          </w:tcPr>
+          <w:p>
+            <w:pPr>
+              <w:rPr>
+                <w:rFonts w:ascii="Times New Roman" w:eastAsia="Calibri" w:hAnsi="Times New Roman"/>
+                <w:sz w:val="22"/>
+                <w:szCs w:val="22"/>
+                <w:lang w:eastAsia="en-US"/>
+              </w:rPr>
+            </w:pPr>
+            <w:r>
+              <w:rPr>
+                <w:rFonts w:ascii="Times New Roman" w:eastAsia="Calibri" w:hAnsi="Times New Roman"/>
+                <w:sz w:val="22"/>
+                <w:szCs w:val="22"/>
+                <w:lang w:eastAsia="en-US"/>
+              </w:rPr>
+              <w:t>Engine Lifecycle Information Tracking for Evaluation is a web based tool with IIDS design. It is a Role &amp; Permission based access application. It has different modules like Fleet Intelligence, Analysis reports, Quality checks reports, Tracking reports, Admin.</w:t>
+            </w:r>
+          </w:p>
+        </w:tc>
+      </w:tr>
+      <w:tr>
+        <w:tc>
+          <w:tcPr>
+            <w:tcW w:w="2250" w:type="dxa"/>
+          </w:tcPr>
+          <w:p>
+            <w:pPr>
+              <w:rPr>
+                <w:rFonts w:ascii="Times New Roman" w:eastAsia="Calibri" w:hAnsi="Times New Roman"/>
+                <w:sz w:val="22"/>
+                <w:szCs w:val="22"/>
+                <w:lang w:eastAsia="en-US"/>
+              </w:rPr>
+            </w:pPr>
+            <w:r>
+              <w:rPr>
+                <w:rFonts w:ascii="Times New Roman" w:eastAsia="Calibri" w:hAnsi="Times New Roman"/>
+                <w:sz w:val="22"/>
+                <w:szCs w:val="22"/>
+                <w:lang w:eastAsia="en-US"/>
+              </w:rPr>
+              <w:t>Role</w:t>
+            </w:r>
+          </w:p>
+        </w:tc>
+        <w:tc>
+          <w:tcPr>
+            <w:tcW w:w="6210" w:type="dxa"/>
+            <w:vAlign w:val="center"/>
+          </w:tcPr>
+          <w:p>
+            <w:pPr>
+              <w:rPr>
+                <w:rFonts w:ascii="Times New Roman" w:eastAsia="Calibri" w:hAnsi="Times New Roman"/>
+                <w:sz w:val="22"/>
+                <w:szCs w:val="22"/>
+                <w:lang w:eastAsia="en-US"/>
+              </w:rPr>
+            </w:pPr>
+            <w:r>
+              <w:rPr>
+                <w:rFonts w:ascii="Times New Roman" w:eastAsia="Calibri" w:hAnsi="Times New Roman"/>
+                <w:sz w:val="22"/>
+                <w:szCs w:val="22"/>
+                <w:lang w:eastAsia="en-US"/>
+              </w:rPr>
+              <w:t xml:space="preserve">Senior </w:t>
+            </w:r>
+            <w:r>
+              <w:rPr>
+                <w:rFonts w:ascii="Times New Roman" w:eastAsia="Calibri" w:hAnsi="Times New Roman"/>
+                <w:sz w:val="22"/>
+                <w:szCs w:val="22"/>
+                <w:lang w:eastAsia="en-US"/>
+              </w:rPr>
+              <w:t>Developer</w:t>
+            </w:r>
+          </w:p>
+        </w:tc>
+      </w:tr>
+      <w:tr>
+        <w:tc>
+          <w:tcPr>
+            <w:tcW w:w="2250" w:type="dxa"/>
+          </w:tcPr>
+          <w:p>
+            <w:pPr>
+              <w:rPr>
+                <w:rFonts w:ascii="Times New Roman" w:eastAsia="Calibri" w:hAnsi="Times New Roman"/>
+                <w:sz w:val="22"/>
+                <w:szCs w:val="22"/>
+                <w:lang w:eastAsia="en-US"/>
+              </w:rPr>
+            </w:pPr>
+            <w:r>
+              <w:rPr>
+                <w:rFonts w:ascii="Times New Roman" w:eastAsia="Calibri" w:hAnsi="Times New Roman"/>
+                <w:sz w:val="22"/>
+                <w:szCs w:val="22"/>
+                <w:lang w:eastAsia="en-US"/>
+              </w:rPr>
+              <w:t>Duration</w:t>
+            </w:r>
+            <w:r>
+              <w:rPr>
+                <w:rFonts w:ascii="Times New Roman" w:eastAsia="Calibri" w:hAnsi="Times New Roman"/>
+                <w:sz w:val="22"/>
+                <w:szCs w:val="22"/>
+                <w:lang w:eastAsia="en-US"/>
+              </w:rPr>
+              <w:tab/>
+              <w:t xml:space="preserve"> </w:t>
+            </w:r>
+          </w:p>
+        </w:tc>
+        <w:tc>
+          <w:tcPr>
+            <w:tcW w:w="6210" w:type="dxa"/>
+            <w:vAlign w:val="center"/>
+          </w:tcPr>
+          <w:p>
+            <w:pPr>
+              <w:rPr>
+                <w:rFonts w:ascii="Times New Roman" w:eastAsia="Calibri" w:hAnsi="Times New Roman"/>
+                <w:sz w:val="22"/>
+                <w:szCs w:val="22"/>
+                <w:lang w:eastAsia="en-US"/>
+              </w:rPr>
+            </w:pPr>
+            <w:r>
+              <w:rPr>
+                <w:rFonts w:ascii="Times New Roman" w:eastAsia="Calibri" w:hAnsi="Times New Roman"/>
+                <w:sz w:val="22"/>
+                <w:szCs w:val="22"/>
+                <w:lang w:eastAsia="en-US"/>
+              </w:rPr>
+              <w:t>January</w:t>
+            </w:r>
+            <w:r>
+              <w:rPr>
+                <w:rFonts w:ascii="Times New Roman" w:eastAsia="Calibri" w:hAnsi="Times New Roman"/>
+                <w:sz w:val="22"/>
+                <w:szCs w:val="22"/>
+                <w:lang w:eastAsia="en-US"/>
+              </w:rPr>
+              <w:t xml:space="preserve"> 2018</w:t>
+            </w:r>
+            <w:r>
+              <w:rPr>
+                <w:rFonts w:ascii="Times New Roman" w:eastAsia="Calibri" w:hAnsi="Times New Roman"/>
+                <w:sz w:val="22"/>
+                <w:szCs w:val="22"/>
+                <w:lang w:eastAsia="en-US"/>
+              </w:rPr>
+              <w:t xml:space="preserve"> to till date.</w:t>
+            </w:r>
+          </w:p>
+        </w:tc>
+      </w:tr>
+      <w:tr>
+        <w:tc>
+          <w:tcPr>
+            <w:tcW w:w="2250" w:type="dxa"/>
+          </w:tcPr>
+          <w:p>
+            <w:pPr>
+              <w:rPr>
+                <w:rFonts w:ascii="Times New Roman" w:eastAsia="Calibri" w:hAnsi="Times New Roman"/>
+                <w:sz w:val="22"/>
+                <w:szCs w:val="22"/>
+                <w:lang w:eastAsia="en-US"/>
+              </w:rPr>
+            </w:pPr>
+            <w:r>
+              <w:rPr>
+                <w:rFonts w:ascii="Times New Roman" w:eastAsia="Calibri" w:hAnsi="Times New Roman"/>
+                <w:sz w:val="22"/>
+                <w:szCs w:val="22"/>
+                <w:lang w:eastAsia="en-US"/>
+              </w:rPr>
+              <w:t>Responsibilities</w:t>
+            </w:r>
+          </w:p>
+        </w:tc>
+        <w:tc>
+          <w:tcPr>
+            <w:tcW w:w="6210" w:type="dxa"/>
+            <w:vAlign w:val="center"/>
+          </w:tcPr>
+          <w:p>
+            <w:pPr>
+              <w:pStyle w:val="ListParagraph"/>
+              <w:numPr>
+                <w:ilvl w:val="0"/>
+                <w:numId w:val="41"/>
+              </w:numPr>
+              <w:rPr>
+                <w:rFonts w:ascii="Times New Roman" w:hAnsi="Times New Roman"/>
+              </w:rPr>
+            </w:pPr>
+            <w:r>
+              <w:rPr>
+                <w:rFonts w:ascii="Times New Roman" w:hAnsi="Times New Roman"/>
+              </w:rPr>
+              <w:t>Developed</w:t>
+            </w:r>
+            <w:r>
+              <w:rPr>
+                <w:rFonts w:ascii="Times New Roman" w:hAnsi="Times New Roman"/>
+              </w:rPr>
+              <w:t xml:space="preserve"> PDF Parsing tool </w:t>
+            </w:r>
+            <w:r>
+              <w:rPr>
+                <w:rFonts w:ascii="Times New Roman" w:hAnsi="Times New Roman"/>
+              </w:rPr>
+              <w:t>which will read the pdf</w:t>
+            </w:r>
+            <w:r>
+              <w:rPr>
+                <w:rFonts w:ascii="Times New Roman" w:hAnsi="Times New Roman"/>
+              </w:rPr>
+              <w:t>,</w:t>
+            </w:r>
+            <w:r>
+              <w:rPr>
+                <w:rFonts w:ascii="Times New Roman" w:hAnsi="Times New Roman"/>
+              </w:rPr>
+              <w:t xml:space="preserve"> </w:t>
+            </w:r>
+            <w:r>
+              <w:rPr>
+                <w:rFonts w:ascii="Times New Roman" w:hAnsi="Times New Roman"/>
+              </w:rPr>
+              <w:t>store the pdf in Amazon S3 and then access to parse the images and the captions using co-ordinate mapping</w:t>
+            </w:r>
+            <w:r>
+              <w:rPr>
+                <w:rFonts w:ascii="Times New Roman" w:hAnsi="Times New Roman"/>
+              </w:rPr>
+              <w:t>, which maps the coordinates of the key words and images. And then separating the images and uploading the into respective components based on the description formed and displaying them to the user.  This process reduces the user time to manual take images from pdf and uploading in the respective components.</w:t>
+            </w:r>
+          </w:p>
+          <w:p>
+            <w:pPr>
+              <w:pStyle w:val="ListParagraph"/>
+              <w:numPr>
+                <w:ilvl w:val="0"/>
+                <w:numId w:val="41"/>
+              </w:numPr>
+              <w:rPr>
+                <w:rFonts w:ascii="Times New Roman" w:hAnsi="Times New Roman"/>
+              </w:rPr>
+            </w:pPr>
+            <w:r>
+              <w:rPr>
+                <w:rFonts w:ascii="Times New Roman" w:hAnsi="Times New Roman"/>
+              </w:rPr>
+              <w:t xml:space="preserve">Involved </w:t>
+            </w:r>
+            <w:r>
+              <w:rPr>
+                <w:rFonts w:ascii="Times New Roman" w:hAnsi="Times New Roman"/>
+              </w:rPr>
+              <w:t>in development of</w:t>
+            </w:r>
+            <w:r>
+              <w:rPr>
+                <w:rFonts w:ascii="Times New Roman" w:hAnsi="Times New Roman"/>
+              </w:rPr>
+              <w:t xml:space="preserve"> Depot Report Module in Analysis Repots</w:t>
+            </w:r>
+            <w:r>
+              <w:rPr>
+                <w:rFonts w:ascii="Times New Roman" w:hAnsi="Times New Roman"/>
+              </w:rPr>
+              <w:t>.</w:t>
+            </w:r>
+          </w:p>
+          <w:p>
+            <w:pPr>
+              <w:pStyle w:val="ListParagraph"/>
+              <w:numPr>
+                <w:ilvl w:val="0"/>
+                <w:numId w:val="41"/>
+              </w:numPr>
+              <w:rPr>
+                <w:rFonts w:ascii="Times New Roman" w:hAnsi="Times New Roman"/>
+              </w:rPr>
+            </w:pPr>
+            <w:r>
+              <w:rPr>
+                <w:rFonts w:ascii="Times New Roman" w:hAnsi="Times New Roman"/>
+              </w:rPr>
+              <w:t xml:space="preserve">Involved in Generating </w:t>
+            </w:r>
+            <w:r>
+              <w:rPr>
+                <w:rFonts w:ascii="Times New Roman" w:hAnsi="Times New Roman"/>
+              </w:rPr>
+              <w:t>PDF reports based on the data that user entered in depot report module</w:t>
+            </w:r>
+            <w:r>
+              <w:rPr>
+                <w:rFonts w:ascii="Times New Roman" w:hAnsi="Times New Roman"/>
+              </w:rPr>
+              <w:t>.</w:t>
+            </w:r>
+          </w:p>
+          <w:p>
+            <w:pPr>
+              <w:pStyle w:val="ListParagraph"/>
+              <w:numPr>
+                <w:ilvl w:val="0"/>
+                <w:numId w:val="41"/>
+              </w:numPr>
+              <w:rPr>
+                <w:rFonts w:ascii="Times New Roman" w:hAnsi="Times New Roman"/>
+              </w:rPr>
+            </w:pPr>
+            <w:r>
+              <w:rPr>
+                <w:rFonts w:ascii="Times New Roman" w:hAnsi="Times New Roman"/>
+              </w:rPr>
+              <w:t>I</w:t>
+            </w:r>
+            <w:r>
+              <w:rPr>
+                <w:rFonts w:ascii="Times New Roman" w:hAnsi="Times New Roman"/>
+              </w:rPr>
+              <w:t xml:space="preserve">nvolved </w:t>
+            </w:r>
+            <w:r>
+              <w:rPr>
+                <w:rFonts w:ascii="Times New Roman" w:hAnsi="Times New Roman"/>
+              </w:rPr>
+              <w:t>in production support activity.</w:t>
+            </w:r>
+          </w:p>
+          <w:p>
+            <w:pPr>
+              <w:pStyle w:val="ListParagraph"/>
+              <w:numPr>
+                <w:ilvl w:val="0"/>
+                <w:numId w:val="41"/>
+              </w:numPr>
+              <w:rPr>
+                <w:rFonts w:ascii="Times New Roman" w:hAnsi="Times New Roman"/>
+              </w:rPr>
+            </w:pPr>
+            <w:r>
+              <w:rPr>
+                <w:rFonts w:ascii="Times New Roman" w:hAnsi="Times New Roman"/>
+              </w:rPr>
+              <w:t>Involved in testing the application thoroughly.</w:t>
+            </w:r>
+          </w:p>
+        </w:tc>
+      </w:tr>
+    </w:tbl>
+    <w:p>
+      <w:pPr>
+        <w:suppressAutoHyphens w:val="0"/>
+        <w:spacing w:before="60"/>
+        <w:jc w:val="both"/>
+        <w:rPr>
+          <w:b/>
+          <w:sz w:val="20"/>
+          <w:lang w:val="en-GB"/>
+        </w:rPr>
+      </w:pPr>
+    </w:p>
+    <w:p>
+      <w:pPr>
+        <w:pStyle w:val="BodyText"/>
+        <w:jc w:val="both"/>
+        <w:rPr>
+          <w:rFonts w:eastAsia="Calibri"/>
+          <w:b/>
+          <w:sz w:val="22"/>
+          <w:szCs w:val="22"/>
+          <w:lang w:eastAsia="en-US"/>
+        </w:rPr>
+      </w:pPr>
+      <w:r>
+        <w:rPr>
+          <w:rFonts w:eastAsia="Calibri"/>
+          <w:b/>
+          <w:sz w:val="22"/>
+          <w:szCs w:val="22"/>
+          <w:lang w:eastAsia="en-US"/>
+        </w:rPr>
+        <w:t>Project: 02</w:t>
+      </w:r>
+    </w:p>
+    <w:p>
+      <w:pPr>
+        <w:pStyle w:val="BodyText"/>
+        <w:jc w:val="both"/>
+        <w:rPr>
+          <w:rFonts w:eastAsia="Calibri"/>
+          <w:b/>
+          <w:sz w:val="22"/>
+          <w:szCs w:val="22"/>
+          <w:lang w:eastAsia="en-US"/>
+        </w:rPr>
+      </w:pPr>
+    </w:p>
+    <w:tbl>
+      <w:tblPr>
+        <w:tblW w:w="8460" w:type="dxa"/>
+        <w:tblBorders>
+          <w:top w:val="single" w:sz="6" w:space="0" w:color="auto"/>
+          <w:left w:val="single" w:sz="6" w:space="0" w:color="auto"/>
+          <w:bottom w:val="single" w:sz="6" w:space="0" w:color="auto"/>
+          <w:right w:val="single" w:sz="6" w:space="0" w:color="auto"/>
+          <w:insideH w:val="single" w:sz="6" w:space="0" w:color="auto"/>
+          <w:insideV w:val="single" w:sz="6" w:space="0" w:color="auto"/>
+        </w:tblBorders>
+        <w:tblLayout w:type="fixed"/>
+        <w:tblLook w:val="0000" w:firstRow="0" w:lastRow="0" w:firstColumn="0" w:lastColumn="0" w:noHBand="0" w:noVBand="0"/>
+      </w:tblPr>
+      <w:tblGrid>
+        <w:gridCol w:w="2250"/>
+        <w:gridCol w:w="6210"/>
+      </w:tblGrid>
+      <w:tr>
+        <w:tc>
+          <w:tcPr>
+            <w:tcW w:w="2250" w:type="dxa"/>
+            <w:tcBorders>
+              <w:bottom w:val="nil"/>
+            </w:tcBorders>
+          </w:tcPr>
+          <w:p>
+            <w:pPr>
+              <w:rPr>
+                <w:rFonts w:ascii="Times New Roman" w:eastAsia="Calibri" w:hAnsi="Times New Roman"/>
+                <w:sz w:val="22"/>
+                <w:szCs w:val="22"/>
+                <w:lang w:eastAsia="en-US"/>
+              </w:rPr>
+            </w:pPr>
+            <w:r>
+              <w:rPr>
+                <w:rFonts w:ascii="Times New Roman" w:eastAsia="Calibri" w:hAnsi="Times New Roman"/>
+                <w:sz w:val="22"/>
+                <w:szCs w:val="22"/>
+                <w:lang w:eastAsia="en-US"/>
+              </w:rPr>
+              <w:t>Title</w:t>
+            </w:r>
+          </w:p>
+        </w:tc>
+        <w:tc>
+          <w:tcPr>
+            <w:tcW w:w="6210" w:type="dxa"/>
+            <w:tcBorders>
+              <w:bottom w:val="nil"/>
+            </w:tcBorders>
+            <w:vAlign w:val="center"/>
+          </w:tcPr>
+          <w:p>
+            <w:pPr>
+              <w:rPr>
+                <w:rFonts w:ascii="Times New Roman" w:eastAsia="Calibri" w:hAnsi="Times New Roman"/>
+                <w:sz w:val="22"/>
+                <w:szCs w:val="22"/>
+                <w:lang w:eastAsia="en-US"/>
+              </w:rPr>
+            </w:pPr>
+            <w:r>
+              <w:rPr>
+                <w:rFonts w:ascii="Times New Roman" w:eastAsia="Calibri" w:hAnsi="Times New Roman"/>
+                <w:sz w:val="22"/>
+                <w:szCs w:val="22"/>
+                <w:lang w:eastAsia="en-US"/>
+              </w:rPr>
+              <w:t xml:space="preserve">Renewable Energy - Application Maintenance </w:t>
+            </w:r>
+          </w:p>
+        </w:tc>
+      </w:tr>
+      <w:tr>
+        <w:tc>
+          <w:tcPr>
+            <w:tcW w:w="2250" w:type="dxa"/>
+          </w:tcPr>
+          <w:p>
+            <w:pPr>
+              <w:rPr>
+                <w:rFonts w:ascii="Times New Roman" w:eastAsia="Calibri" w:hAnsi="Times New Roman"/>
+                <w:sz w:val="22"/>
+                <w:szCs w:val="22"/>
+                <w:lang w:eastAsia="en-US"/>
+              </w:rPr>
+            </w:pPr>
+            <w:r>
+              <w:rPr>
+                <w:rFonts w:ascii="Times New Roman" w:eastAsia="Calibri" w:hAnsi="Times New Roman"/>
+                <w:sz w:val="22"/>
+                <w:szCs w:val="22"/>
+                <w:lang w:eastAsia="en-US"/>
+              </w:rPr>
+              <w:t>Technology</w:t>
+            </w:r>
+          </w:p>
+        </w:tc>
+        <w:tc>
+          <w:tcPr>
+            <w:tcW w:w="6210" w:type="dxa"/>
+            <w:vAlign w:val="center"/>
+          </w:tcPr>
+          <w:p>
+            <w:pPr>
+              <w:rPr>
+                <w:rFonts w:ascii="Times New Roman" w:eastAsia="Calibri" w:hAnsi="Times New Roman"/>
+                <w:sz w:val="22"/>
+                <w:szCs w:val="22"/>
+                <w:lang w:eastAsia="en-US"/>
+              </w:rPr>
+            </w:pPr>
+            <w:r>
+              <w:rPr>
+                <w:rFonts w:ascii="Times New Roman" w:eastAsia="Calibri" w:hAnsi="Times New Roman"/>
+                <w:sz w:val="22"/>
+                <w:szCs w:val="22"/>
+                <w:lang w:eastAsia="en-US"/>
+              </w:rPr>
+              <w:t>Java, Predix, Oracle PLSQL, JSF, JBOSS, Hibernate, Analytics, Support Central Workflows, CVS.</w:t>
+            </w:r>
+          </w:p>
+        </w:tc>
+      </w:tr>
+      <w:tr>
+        <w:tc>
+          <w:tcPr>
+            <w:tcW w:w="2250" w:type="dxa"/>
+          </w:tcPr>
+          <w:p>
+            <w:pPr>
+              <w:rPr>
+                <w:rFonts w:ascii="Times New Roman" w:eastAsia="Calibri" w:hAnsi="Times New Roman"/>
+                <w:sz w:val="22"/>
+                <w:szCs w:val="22"/>
+                <w:lang w:eastAsia="en-US"/>
+              </w:rPr>
+            </w:pPr>
+            <w:r>
+              <w:rPr>
+                <w:rFonts w:ascii="Times New Roman" w:eastAsia="Calibri" w:hAnsi="Times New Roman"/>
+                <w:sz w:val="22"/>
+                <w:szCs w:val="22"/>
+                <w:lang w:eastAsia="en-US"/>
+              </w:rPr>
+              <w:t>Client</w:t>
+            </w:r>
+          </w:p>
+        </w:tc>
+        <w:tc>
+          <w:tcPr>
+            <w:tcW w:w="6210" w:type="dxa"/>
+            <w:vAlign w:val="center"/>
+          </w:tcPr>
+          <w:p>
+            <w:pPr>
+              <w:rPr>
+                <w:rFonts w:ascii="Times New Roman" w:eastAsia="Calibri" w:hAnsi="Times New Roman"/>
+                <w:sz w:val="22"/>
+                <w:szCs w:val="22"/>
+                <w:lang w:eastAsia="en-US"/>
+              </w:rPr>
+            </w:pPr>
+            <w:r>
+              <w:rPr>
+                <w:rFonts w:ascii="Times New Roman" w:eastAsia="Calibri" w:hAnsi="Times New Roman"/>
+                <w:sz w:val="22"/>
+                <w:szCs w:val="22"/>
+                <w:lang w:eastAsia="en-US"/>
+              </w:rPr>
+              <w:t>General Electric, US</w:t>
+            </w:r>
+          </w:p>
+        </w:tc>
+      </w:tr>
+      <w:tr>
+        <w:tc>
+          <w:tcPr>
+            <w:tcW w:w="2250" w:type="dxa"/>
+          </w:tcPr>
+          <w:p>
+            <w:pPr>
+              <w:rPr>
+                <w:rFonts w:ascii="Times New Roman" w:eastAsia="Calibri" w:hAnsi="Times New Roman"/>
+                <w:sz w:val="22"/>
+                <w:szCs w:val="22"/>
+                <w:lang w:eastAsia="en-US"/>
+              </w:rPr>
+            </w:pPr>
+            <w:r>
+              <w:rPr>
+                <w:rFonts w:ascii="Times New Roman" w:eastAsia="Calibri" w:hAnsi="Times New Roman"/>
+                <w:sz w:val="22"/>
+                <w:szCs w:val="22"/>
+                <w:lang w:eastAsia="en-US"/>
+              </w:rPr>
+              <w:t>Description</w:t>
+            </w:r>
+          </w:p>
+        </w:tc>
+        <w:tc>
+          <w:tcPr>
+            <w:tcW w:w="6210" w:type="dxa"/>
+            <w:vAlign w:val="center"/>
+          </w:tcPr>
+          <w:p>
+            <w:pPr>
+              <w:rPr>
+                <w:rFonts w:ascii="Times New Roman" w:eastAsia="Calibri" w:hAnsi="Times New Roman"/>
+                <w:sz w:val="22"/>
+                <w:szCs w:val="22"/>
+                <w:lang w:eastAsia="en-US"/>
+              </w:rPr>
+            </w:pPr>
+            <w:r>
+              <w:rPr>
+                <w:rFonts w:ascii="Times New Roman" w:eastAsia="Calibri" w:hAnsi="Times New Roman"/>
+                <w:sz w:val="22"/>
+                <w:szCs w:val="22"/>
+                <w:lang w:eastAsia="en-US"/>
+              </w:rPr>
+              <w:t>Our Renewables Customer initiative of one stop shop for renewables external customers is REconnect. This application is custom built JBOSS portal which enables customers to shop the wind farm parts, turbines and avail services of assessments on the wind farms and lot more. This portal integrates 10 different applications into a single platform. The portal provides core business capabilities of buying the wind parts and services to external customers that are critical to the customer renewables business for generating revenue.</w:t>
+            </w:r>
+          </w:p>
+        </w:tc>
+      </w:tr>
+      <w:tr>
+        <w:tc>
+          <w:tcPr>
+            <w:tcW w:w="2250" w:type="dxa"/>
+          </w:tcPr>
+          <w:p>
+            <w:pPr>
+              <w:rPr>
+                <w:rFonts w:ascii="Times New Roman" w:eastAsia="Calibri" w:hAnsi="Times New Roman"/>
+                <w:sz w:val="22"/>
+                <w:szCs w:val="22"/>
+                <w:lang w:eastAsia="en-US"/>
+              </w:rPr>
+            </w:pPr>
+            <w:r>
+              <w:rPr>
+                <w:rFonts w:ascii="Times New Roman" w:eastAsia="Calibri" w:hAnsi="Times New Roman"/>
+                <w:sz w:val="22"/>
+                <w:szCs w:val="22"/>
+                <w:lang w:eastAsia="en-US"/>
+              </w:rPr>
+              <w:t>Role</w:t>
+            </w:r>
+          </w:p>
+        </w:tc>
+        <w:tc>
+          <w:tcPr>
+            <w:tcW w:w="6210" w:type="dxa"/>
+            <w:vAlign w:val="center"/>
+          </w:tcPr>
+          <w:p>
+            <w:pPr>
+              <w:rPr>
+                <w:rFonts w:ascii="Times New Roman" w:eastAsia="Calibri" w:hAnsi="Times New Roman"/>
+                <w:sz w:val="22"/>
+                <w:szCs w:val="22"/>
+                <w:lang w:eastAsia="en-US"/>
+              </w:rPr>
+            </w:pPr>
+            <w:r>
+              <w:rPr>
+                <w:rFonts w:ascii="Times New Roman" w:eastAsia="Calibri" w:hAnsi="Times New Roman"/>
+                <w:sz w:val="22"/>
+                <w:szCs w:val="22"/>
+                <w:lang w:eastAsia="en-US"/>
+              </w:rPr>
+              <w:t>Analyst.</w:t>
+            </w:r>
+          </w:p>
+        </w:tc>
+      </w:tr>
+      <w:tr>
+        <w:tc>
+          <w:tcPr>
+            <w:tcW w:w="2250" w:type="dxa"/>
+          </w:tcPr>
+          <w:p>
+            <w:pPr>
+              <w:rPr>
+                <w:rFonts w:ascii="Times New Roman" w:eastAsia="Calibri" w:hAnsi="Times New Roman"/>
+                <w:sz w:val="22"/>
+                <w:szCs w:val="22"/>
+                <w:lang w:eastAsia="en-US"/>
+              </w:rPr>
+            </w:pPr>
+            <w:r>
+              <w:rPr>
+                <w:rFonts w:ascii="Times New Roman" w:eastAsia="Calibri" w:hAnsi="Times New Roman"/>
+                <w:sz w:val="22"/>
+                <w:szCs w:val="22"/>
+                <w:lang w:eastAsia="en-US"/>
+              </w:rPr>
+              <w:t>Duration</w:t>
+            </w:r>
+            <w:r>
+              <w:rPr>
+                <w:rFonts w:ascii="Times New Roman" w:eastAsia="Calibri" w:hAnsi="Times New Roman"/>
+                <w:sz w:val="22"/>
+                <w:szCs w:val="22"/>
+                <w:lang w:eastAsia="en-US"/>
+              </w:rPr>
+              <w:tab/>
+              <w:t xml:space="preserve"> </w:t>
+            </w:r>
+          </w:p>
+        </w:tc>
+        <w:tc>
+          <w:tcPr>
+            <w:tcW w:w="6210" w:type="dxa"/>
+            <w:vAlign w:val="center"/>
+          </w:tcPr>
+          <w:p>
+            <w:pPr>
+              <w:rPr>
+                <w:rFonts w:ascii="Times New Roman" w:eastAsia="Calibri" w:hAnsi="Times New Roman"/>
+                <w:sz w:val="22"/>
+                <w:szCs w:val="22"/>
+                <w:lang w:eastAsia="en-US"/>
+              </w:rPr>
+            </w:pPr>
+            <w:r>
+              <w:rPr>
+                <w:rFonts w:ascii="Times New Roman" w:eastAsia="Calibri" w:hAnsi="Times New Roman"/>
+                <w:sz w:val="22"/>
+                <w:szCs w:val="22"/>
+                <w:lang w:eastAsia="en-US"/>
+              </w:rPr>
+              <w:t>May 2017 to December 2017</w:t>
+            </w:r>
+          </w:p>
+        </w:tc>
+      </w:tr>
+      <w:tr>
+        <w:tc>
+          <w:tcPr>
+            <w:tcW w:w="2250" w:type="dxa"/>
+          </w:tcPr>
+          <w:p>
+            <w:pPr>
+              <w:rPr>
+                <w:rFonts w:ascii="Times New Roman" w:eastAsia="Calibri" w:hAnsi="Times New Roman"/>
+                <w:sz w:val="22"/>
+                <w:szCs w:val="22"/>
+                <w:lang w:eastAsia="en-US"/>
+              </w:rPr>
+            </w:pPr>
+            <w:r>
+              <w:rPr>
+                <w:rFonts w:ascii="Times New Roman" w:eastAsia="Calibri" w:hAnsi="Times New Roman"/>
+                <w:sz w:val="22"/>
+                <w:szCs w:val="22"/>
+                <w:lang w:eastAsia="en-US"/>
+              </w:rPr>
+              <w:t>Responsibilities</w:t>
+            </w:r>
+          </w:p>
+        </w:tc>
+        <w:tc>
+          <w:tcPr>
+            <w:tcW w:w="6210" w:type="dxa"/>
+            <w:vAlign w:val="center"/>
+          </w:tcPr>
+          <w:p>
+            <w:pPr>
+              <w:pStyle w:val="NormalWeb"/>
+              <w:numPr>
+                <w:ilvl w:val="0"/>
+                <w:numId w:val="41"/>
+              </w:numPr>
+              <w:suppressAutoHyphens w:val="0"/>
+              <w:spacing w:beforeAutospacing="1" w:afterAutospacing="1"/>
+              <w:rPr>
+                <w:rFonts w:eastAsia="Calibri"/>
+                <w:sz w:val="22"/>
+                <w:szCs w:val="22"/>
+                <w:lang w:eastAsia="en-US"/>
+              </w:rPr>
+            </w:pPr>
+            <w:r>
+              <w:rPr>
+                <w:rFonts w:eastAsia="Calibri"/>
+                <w:sz w:val="22"/>
+                <w:szCs w:val="22"/>
+                <w:lang w:eastAsia="en-US"/>
+              </w:rPr>
+              <w:t>C</w:t>
+            </w:r>
+            <w:r>
+              <w:rPr>
+                <w:rFonts w:eastAsia="Calibri"/>
+                <w:sz w:val="22"/>
+                <w:szCs w:val="22"/>
+                <w:lang w:eastAsia="en-US"/>
+              </w:rPr>
+              <w:t>oordinating with the team and the delivering the results.</w:t>
+            </w:r>
+          </w:p>
+          <w:p>
+            <w:pPr>
+              <w:pStyle w:val="NormalWeb"/>
+              <w:numPr>
+                <w:ilvl w:val="0"/>
+                <w:numId w:val="41"/>
+              </w:numPr>
+              <w:suppressAutoHyphens w:val="0"/>
+              <w:spacing w:beforeAutospacing="1" w:afterAutospacing="1"/>
+              <w:rPr>
+                <w:rFonts w:asciiTheme="minorHAnsi" w:hAnsiTheme="minorHAnsi" w:cs="Arial"/>
+              </w:rPr>
+            </w:pPr>
+            <w:r>
+              <w:rPr>
+                <w:rFonts w:eastAsia="Calibri"/>
+                <w:sz w:val="22"/>
+                <w:szCs w:val="22"/>
+                <w:lang w:eastAsia="en-US"/>
+              </w:rPr>
+              <w:t xml:space="preserve">Involved in </w:t>
+            </w:r>
+            <w:r>
+              <w:rPr>
+                <w:rFonts w:eastAsia="Calibri"/>
+                <w:sz w:val="22"/>
+                <w:szCs w:val="22"/>
+                <w:lang w:eastAsia="en-US"/>
+              </w:rPr>
+              <w:t xml:space="preserve">maintenance of the user access </w:t>
+            </w:r>
+            <w:r>
+              <w:rPr>
+                <w:rFonts w:eastAsia="Calibri"/>
+                <w:sz w:val="22"/>
+                <w:szCs w:val="22"/>
+                <w:lang w:eastAsia="en-US"/>
+              </w:rPr>
+              <w:t xml:space="preserve">in the </w:t>
+            </w:r>
+            <w:r>
+              <w:rPr>
+                <w:rFonts w:eastAsia="Calibri"/>
+                <w:sz w:val="22"/>
+                <w:szCs w:val="22"/>
+                <w:lang w:eastAsia="en-US"/>
+              </w:rPr>
+              <w:t>workflow</w:t>
+            </w:r>
+            <w:r>
+              <w:rPr>
+                <w:rFonts w:eastAsia="Calibri"/>
+                <w:sz w:val="22"/>
+                <w:szCs w:val="22"/>
+                <w:lang w:eastAsia="en-US"/>
+              </w:rPr>
+              <w:t>s</w:t>
+            </w:r>
+            <w:r>
+              <w:rPr>
+                <w:rFonts w:eastAsia="Calibri"/>
+                <w:sz w:val="22"/>
+                <w:szCs w:val="22"/>
+                <w:lang w:eastAsia="en-US"/>
+              </w:rPr>
+              <w:t xml:space="preserve"> developed </w:t>
+            </w:r>
+            <w:r>
+              <w:rPr>
+                <w:rFonts w:eastAsia="Calibri"/>
+                <w:sz w:val="22"/>
+                <w:szCs w:val="22"/>
+                <w:lang w:eastAsia="en-US"/>
+              </w:rPr>
+              <w:t>in</w:t>
+            </w:r>
+            <w:r>
+              <w:rPr>
+                <w:rFonts w:eastAsia="Calibri"/>
+                <w:sz w:val="22"/>
+                <w:szCs w:val="22"/>
+                <w:lang w:eastAsia="en-US"/>
+              </w:rPr>
+              <w:t xml:space="preserve"> support central</w:t>
+            </w:r>
+            <w:r>
+              <w:rPr>
+                <w:rFonts w:asciiTheme="minorHAnsi" w:hAnsiTheme="minorHAnsi" w:cs="Arial"/>
+              </w:rPr>
+              <w:t xml:space="preserve"> workflows.</w:t>
+            </w:r>
+          </w:p>
+          <w:p>
+            <w:pPr>
+              <w:pStyle w:val="NormalWeb"/>
+              <w:numPr>
+                <w:ilvl w:val="0"/>
+                <w:numId w:val="41"/>
+              </w:numPr>
+              <w:suppressAutoHyphens w:val="0"/>
+              <w:spacing w:beforeAutospacing="1" w:afterAutospacing="1"/>
+              <w:rPr>
+                <w:rFonts w:eastAsia="Calibri"/>
+                <w:sz w:val="22"/>
+                <w:szCs w:val="22"/>
+                <w:lang w:eastAsia="en-US"/>
+              </w:rPr>
+            </w:pPr>
+            <w:r>
+              <w:rPr>
+                <w:rFonts w:eastAsia="Calibri"/>
+                <w:sz w:val="22"/>
+                <w:szCs w:val="22"/>
+                <w:lang w:eastAsia="en-US"/>
+              </w:rPr>
+              <w:t>Involved in</w:t>
+            </w:r>
+            <w:r>
+              <w:rPr>
+                <w:rFonts w:eastAsia="Calibri"/>
+                <w:sz w:val="22"/>
+                <w:szCs w:val="22"/>
+                <w:lang w:eastAsia="en-US"/>
+              </w:rPr>
+              <w:t xml:space="preserve"> testing various reports, interfaces and</w:t>
+            </w:r>
+            <w:r>
+              <w:rPr>
+                <w:rFonts w:asciiTheme="minorHAnsi" w:hAnsiTheme="minorHAnsi" w:cs="Arial"/>
+              </w:rPr>
+              <w:t xml:space="preserve"> </w:t>
+            </w:r>
+            <w:r>
+              <w:rPr>
+                <w:rFonts w:eastAsia="Calibri"/>
+                <w:sz w:val="22"/>
+                <w:szCs w:val="22"/>
+                <w:lang w:eastAsia="en-US"/>
+              </w:rPr>
+              <w:lastRenderedPageBreak/>
+              <w:t>extensions during testing cycles.</w:t>
+            </w:r>
+          </w:p>
+          <w:p>
+            <w:pPr>
+              <w:pStyle w:val="NormalWeb"/>
+              <w:numPr>
+                <w:ilvl w:val="0"/>
+                <w:numId w:val="41"/>
+              </w:numPr>
+              <w:suppressAutoHyphens w:val="0"/>
+              <w:spacing w:before="0" w:after="0"/>
+              <w:rPr>
+                <w:rFonts w:eastAsia="Calibri"/>
+                <w:sz w:val="22"/>
+                <w:szCs w:val="22"/>
+                <w:lang w:eastAsia="en-US"/>
+              </w:rPr>
+            </w:pPr>
+            <w:r>
+              <w:rPr>
+                <w:rFonts w:eastAsia="Calibri"/>
+                <w:sz w:val="22"/>
+                <w:szCs w:val="22"/>
+                <w:lang w:eastAsia="en-US"/>
+              </w:rPr>
+              <w:t>Involved in the Deployment and Documentation phases.</w:t>
+            </w:r>
+          </w:p>
+          <w:p>
+            <w:pPr>
+              <w:pStyle w:val="NormalWeb"/>
+              <w:numPr>
+                <w:ilvl w:val="0"/>
+                <w:numId w:val="41"/>
+              </w:numPr>
+              <w:suppressAutoHyphens w:val="0"/>
+              <w:spacing w:before="0" w:after="0"/>
+              <w:rPr>
+                <w:rFonts w:eastAsia="Calibri"/>
+                <w:sz w:val="22"/>
+                <w:szCs w:val="22"/>
+                <w:lang w:eastAsia="en-US"/>
+              </w:rPr>
+            </w:pPr>
+            <w:r>
+              <w:rPr>
+                <w:rFonts w:eastAsia="Calibri"/>
+                <w:sz w:val="22"/>
+                <w:szCs w:val="22"/>
+                <w:lang w:eastAsia="en-US"/>
+              </w:rPr>
+              <w:t xml:space="preserve">Involved in </w:t>
+            </w:r>
+            <w:r>
+              <w:rPr>
+                <w:rFonts w:eastAsia="Calibri"/>
+                <w:sz w:val="22"/>
+                <w:szCs w:val="22"/>
+                <w:lang w:eastAsia="en-US"/>
+              </w:rPr>
+              <w:t>maintenance of service now tickets.</w:t>
+            </w:r>
+          </w:p>
+          <w:p>
+            <w:pPr>
+              <w:pStyle w:val="NormalWeb"/>
+              <w:numPr>
+                <w:ilvl w:val="0"/>
+                <w:numId w:val="41"/>
+              </w:numPr>
+              <w:suppressAutoHyphens w:val="0"/>
+              <w:spacing w:before="0" w:after="0"/>
+              <w:rPr>
+                <w:rFonts w:eastAsia="Calibri"/>
+                <w:sz w:val="22"/>
+                <w:szCs w:val="22"/>
+                <w:lang w:eastAsia="en-US"/>
+              </w:rPr>
+            </w:pPr>
+            <w:r>
+              <w:rPr>
+                <w:rFonts w:eastAsia="Calibri"/>
+                <w:sz w:val="22"/>
+                <w:szCs w:val="22"/>
+                <w:lang w:eastAsia="en-US"/>
+              </w:rPr>
+              <w:t>Involved in</w:t>
+            </w:r>
+            <w:r>
+              <w:rPr>
+                <w:rFonts w:eastAsia="Calibri"/>
+                <w:sz w:val="22"/>
+                <w:szCs w:val="22"/>
+                <w:lang w:eastAsia="en-US"/>
+              </w:rPr>
+              <w:t xml:space="preserve"> AKANA URL Configuration.</w:t>
+            </w:r>
+          </w:p>
+          <w:p>
+            <w:pPr>
+              <w:pStyle w:val="NormalWeb"/>
+              <w:numPr>
+                <w:ilvl w:val="0"/>
+                <w:numId w:val="41"/>
+              </w:numPr>
+              <w:suppressAutoHyphens w:val="0"/>
+              <w:spacing w:before="0" w:after="0"/>
+              <w:rPr>
+                <w:rFonts w:eastAsia="Calibri"/>
+                <w:sz w:val="22"/>
+                <w:szCs w:val="22"/>
+                <w:lang w:eastAsia="en-US"/>
+              </w:rPr>
+            </w:pPr>
+            <w:r>
+              <w:rPr>
+                <w:rFonts w:eastAsia="Calibri"/>
+                <w:sz w:val="22"/>
+                <w:szCs w:val="22"/>
+                <w:lang w:eastAsia="en-US"/>
+              </w:rPr>
+              <w:t>Assisted the team in various SDLC phases as required to complete the task with good quality.</w:t>
+            </w:r>
+          </w:p>
+          <w:p>
+            <w:pPr>
+              <w:ind w:left="360"/>
+              <w:rPr>
+                <w:rFonts w:ascii="Times New Roman" w:eastAsia="Calibri" w:hAnsi="Times New Roman"/>
+              </w:rPr>
+            </w:pPr>
+          </w:p>
+        </w:tc>
+      </w:tr>
+    </w:tbl>
+    <w:p>
+      <w:pPr>
+        <w:suppressAutoHyphens w:val="0"/>
+        <w:spacing w:before="60"/>
+        <w:jc w:val="both"/>
+        <w:rPr>
+          <w:b/>
+          <w:sz w:val="20"/>
+          <w:lang w:val="en-GB"/>
+        </w:rPr>
+      </w:pPr>
+    </w:p>
+    <w:p>
+      <w:pPr>
+        <w:pStyle w:val="ResumeHeading"/>
+        <w:pBdr>
+          <w:bottom w:val="single" w:sz="8" w:space="0" w:color="000000"/>
+        </w:pBdr>
+        <w:tabs>
+          <w:tab w:val="right" w:pos="10080"/>
+        </w:tabs>
+        <w:spacing w:before="0" w:after="0"/>
+        <w:jc w:val="both"/>
+        <w:rPr>
+          <w:rFonts w:cs="Times New Roman"/>
+          <w:i w:val="0"/>
+          <w:sz w:val="22"/>
+          <w:szCs w:val="22"/>
+        </w:rPr>
+      </w:pPr>
+      <w:r>
+        <w:rPr>
+          <w:rFonts w:cs="Times New Roman"/>
+          <w:i w:val="0"/>
+          <w:sz w:val="22"/>
+          <w:szCs w:val="22"/>
+        </w:rPr>
+        <w:t>TRAININGS AND CERTIFICATIONS</w:t>
+      </w:r>
+      <w:r>
+        <w:rPr>
+          <w:rFonts w:cs="Times New Roman"/>
+          <w:i w:val="0"/>
+          <w:sz w:val="22"/>
+          <w:szCs w:val="22"/>
+        </w:rPr>
+        <w:tab/>
+      </w:r>
+    </w:p>
+    <w:p>
+      <w:pPr>
+        <w:suppressAutoHyphens w:val="0"/>
+        <w:spacing w:before="60"/>
+        <w:jc w:val="both"/>
+        <w:rPr>
+          <w:b/>
+          <w:sz w:val="20"/>
+          <w:lang w:val="en-GB"/>
+        </w:rPr>
+      </w:pPr>
+    </w:p>
+    <w:p>
+      <w:pPr>
+        <w:pStyle w:val="ListParagraph"/>
+        <w:widowControl w:val="0"/>
+        <w:numPr>
+          <w:ilvl w:val="0"/>
+          <w:numId w:val="43"/>
+        </w:numPr>
+        <w:tabs>
+          <w:tab w:val="left" w:pos="1000"/>
+        </w:tabs>
+        <w:spacing w:after="0" w:afterAutospacing="0" w:line="292" w:lineRule="exact"/>
+        <w:contextualSpacing w:val="0"/>
+        <w:jc w:val="both"/>
+        <w:rPr>
+          <w:rFonts w:ascii="Times New Roman" w:hAnsi="Times New Roman"/>
+        </w:rPr>
+      </w:pPr>
+      <w:r>
+        <w:rPr>
+          <w:rFonts w:ascii="Times New Roman" w:hAnsi="Times New Roman"/>
+        </w:rPr>
+        <w:t>Certified in Foundation Level Automation drive academy (Capgemini internal).</w:t>
+      </w:r>
+    </w:p>
+    <w:p>
+      <w:pPr>
+        <w:pStyle w:val="ListParagraph"/>
+        <w:widowControl w:val="0"/>
+        <w:numPr>
+          <w:ilvl w:val="0"/>
+          <w:numId w:val="43"/>
+        </w:numPr>
+        <w:tabs>
+          <w:tab w:val="left" w:pos="1000"/>
+        </w:tabs>
+        <w:spacing w:after="0" w:afterAutospacing="0" w:line="292" w:lineRule="exact"/>
+        <w:contextualSpacing w:val="0"/>
+        <w:jc w:val="both"/>
+        <w:rPr>
+          <w:rFonts w:ascii="Times New Roman" w:hAnsi="Times New Roman"/>
+        </w:rPr>
+      </w:pPr>
+      <w:r>
+        <w:rPr>
+          <w:rFonts w:ascii="Times New Roman" w:hAnsi="Times New Roman"/>
+        </w:rPr>
+        <w:t>Certified in UiPath.</w:t>
+      </w:r>
+    </w:p>
+    <w:p>
+      <w:pPr>
+        <w:pStyle w:val="ListParagraph"/>
+        <w:widowControl w:val="0"/>
+        <w:numPr>
+          <w:ilvl w:val="0"/>
+          <w:numId w:val="43"/>
+        </w:numPr>
+        <w:tabs>
+          <w:tab w:val="left" w:pos="1000"/>
+        </w:tabs>
+        <w:spacing w:after="0" w:afterAutospacing="0" w:line="292" w:lineRule="exact"/>
+        <w:contextualSpacing w:val="0"/>
+        <w:jc w:val="both"/>
+        <w:rPr>
+          <w:rFonts w:ascii="Times New Roman" w:hAnsi="Times New Roman"/>
+        </w:rPr>
+      </w:pPr>
+      <w:r>
+        <w:rPr>
+          <w:rFonts w:ascii="Times New Roman" w:hAnsi="Times New Roman"/>
+        </w:rPr>
+        <w:t>Attended for Docker, Node JS, Bootstrap trainings.</w:t>
+      </w:r>
+    </w:p>
+    <w:p>
+      <w:pPr>
+        <w:pStyle w:val="ListParagraph"/>
+        <w:widowControl w:val="0"/>
+        <w:numPr>
+          <w:ilvl w:val="0"/>
+          <w:numId w:val="43"/>
+        </w:numPr>
+        <w:tabs>
+          <w:tab w:val="left" w:pos="1000"/>
+        </w:tabs>
+        <w:spacing w:after="0" w:afterAutospacing="0" w:line="292" w:lineRule="exact"/>
+        <w:contextualSpacing w:val="0"/>
+        <w:jc w:val="both"/>
+        <w:rPr>
+          <w:rFonts w:ascii="Times New Roman" w:hAnsi="Times New Roman"/>
+        </w:rPr>
+      </w:pPr>
+      <w:r>
+        <w:rPr>
+          <w:rFonts w:ascii="Times New Roman" w:hAnsi="Times New Roman"/>
+        </w:rPr>
+        <w:t>J2EE certified from Capgemini.</w:t>
+      </w:r>
+    </w:p>
+    <w:p>
+      <w:pPr>
+        <w:pStyle w:val="ListParagraph"/>
+        <w:widowControl w:val="0"/>
+        <w:tabs>
+          <w:tab w:val="left" w:pos="1000"/>
+        </w:tabs>
+        <w:spacing w:after="0" w:afterAutospacing="0" w:line="292" w:lineRule="exact"/>
+        <w:contextualSpacing w:val="0"/>
+        <w:jc w:val="both"/>
+        <w:rPr>
+          <w:rFonts w:ascii="Times New Roman" w:hAnsi="Times New Roman"/>
+        </w:rPr>
+      </w:pPr>
+    </w:p>
+    <w:p>
+      <w:pPr>
+        <w:pStyle w:val="ResumeHeading"/>
+        <w:pBdr>
+          <w:bottom w:val="single" w:sz="8" w:space="0" w:color="000000"/>
+        </w:pBdr>
+        <w:tabs>
+          <w:tab w:val="right" w:pos="10080"/>
+        </w:tabs>
+        <w:spacing w:before="0" w:after="0"/>
+        <w:jc w:val="both"/>
+        <w:rPr>
+          <w:rFonts w:cs="Times New Roman"/>
+          <w:i w:val="0"/>
+          <w:sz w:val="22"/>
+          <w:szCs w:val="22"/>
+        </w:rPr>
+      </w:pPr>
+      <w:r>
+        <w:rPr>
+          <w:rFonts w:cs="Times New Roman"/>
+          <w:i w:val="0"/>
+          <w:sz w:val="22"/>
+          <w:szCs w:val="22"/>
+        </w:rPr>
+        <w:t>PERSONAL INFORMATION</w:t>
+      </w:r>
+      <w:r>
+        <w:rPr>
+          <w:rFonts w:cs="Times New Roman"/>
+          <w:i w:val="0"/>
+          <w:sz w:val="22"/>
+          <w:szCs w:val="22"/>
+        </w:rPr>
+        <w:tab/>
+      </w:r>
+    </w:p>
+    <w:p>
+      <w:pPr>
+        <w:widowControl w:val="0"/>
+        <w:tabs>
+          <w:tab w:val="left" w:pos="1000"/>
+        </w:tabs>
+        <w:spacing w:line="292" w:lineRule="exact"/>
+        <w:jc w:val="both"/>
+        <w:rPr>
+          <w:rFonts w:ascii="Times New Roman" w:hAnsi="Times New Roman"/>
+        </w:rPr>
+      </w:pPr>
     </w:p>
     <w:tbl>
       <w:tblPr>
@@ -941,2328 +3129,6 @@
                 <w:szCs w:val="22"/>
                 <w:lang w:eastAsia="en-US"/>
               </w:rPr>
-              <w:t>Operating Systems</w:t>
-            </w:r>
-          </w:p>
-        </w:tc>
-        <w:tc>
-          <w:tcPr>
-            <w:tcW w:w="7459" w:type="dxa"/>
-            <w:shd w:val="clear" w:color="auto" w:fill="auto"/>
-            <w:vAlign w:val="center"/>
-          </w:tcPr>
-          <w:p>
-            <w:pPr>
-              <w:rPr>
-                <w:rFonts w:ascii="Times New Roman" w:eastAsia="Calibri" w:hAnsi="Times New Roman"/>
-                <w:sz w:val="22"/>
-                <w:szCs w:val="22"/>
-                <w:lang w:eastAsia="en-US"/>
-              </w:rPr>
-            </w:pPr>
-            <w:r>
-              <w:rPr>
-                <w:rFonts w:ascii="Times New Roman" w:eastAsia="Calibri" w:hAnsi="Times New Roman"/>
-                <w:sz w:val="22"/>
-                <w:szCs w:val="22"/>
-                <w:lang w:eastAsia="en-US"/>
-              </w:rPr>
-              <w:t>Windows XP, Windows 7, Windows 10</w:t>
-            </w:r>
-          </w:p>
-        </w:tc>
-      </w:tr>
-      <w:tr>
-        <w:trPr>
-          <w:trHeight w:val="278"/>
-        </w:trPr>
-        <w:tc>
-          <w:tcPr>
-            <w:tcW w:w="2641" w:type="dxa"/>
-            <w:shd w:val="clear" w:color="auto" w:fill="auto"/>
-            <w:vAlign w:val="center"/>
-          </w:tcPr>
-          <w:p>
-            <w:pPr>
-              <w:rPr>
-                <w:rFonts w:ascii="Times New Roman" w:eastAsia="Calibri" w:hAnsi="Times New Roman"/>
-                <w:b/>
-                <w:sz w:val="22"/>
-                <w:szCs w:val="22"/>
-                <w:lang w:eastAsia="en-US"/>
-              </w:rPr>
-            </w:pPr>
-            <w:r>
-              <w:rPr>
-                <w:rFonts w:ascii="Times New Roman" w:eastAsia="Calibri" w:hAnsi="Times New Roman"/>
-                <w:b/>
-                <w:sz w:val="22"/>
-                <w:szCs w:val="22"/>
-                <w:lang w:eastAsia="en-US"/>
-              </w:rPr>
-              <w:t>Technologies</w:t>
-            </w:r>
-          </w:p>
-        </w:tc>
-        <w:tc>
-          <w:tcPr>
-            <w:tcW w:w="7459" w:type="dxa"/>
-            <w:shd w:val="clear" w:color="auto" w:fill="auto"/>
-            <w:vAlign w:val="center"/>
-          </w:tcPr>
-          <w:p>
-            <w:pPr>
-              <w:rPr>
-                <w:rFonts w:ascii="Times New Roman" w:eastAsia="Calibri" w:hAnsi="Times New Roman"/>
-                <w:sz w:val="22"/>
-                <w:szCs w:val="22"/>
-                <w:lang w:eastAsia="en-US"/>
-              </w:rPr>
-            </w:pPr>
-            <w:r>
-              <w:rPr>
-                <w:rFonts w:ascii="Times New Roman" w:eastAsia="Calibri" w:hAnsi="Times New Roman"/>
-                <w:sz w:val="22"/>
-                <w:szCs w:val="22"/>
-                <w:lang w:eastAsia="en-US"/>
-              </w:rPr>
-              <w:t>J2EE,</w:t>
-            </w:r>
-            <w:r>
-              <w:rPr>
-                <w:rFonts w:ascii="Times New Roman" w:eastAsia="Calibri" w:hAnsi="Times New Roman"/>
-                <w:sz w:val="22"/>
-                <w:szCs w:val="22"/>
-                <w:lang w:eastAsia="en-US"/>
-              </w:rPr>
-              <w:t xml:space="preserve"> </w:t>
-            </w:r>
-            <w:r>
-              <w:rPr>
-                <w:rFonts w:ascii="Times New Roman" w:eastAsia="Calibri" w:hAnsi="Times New Roman"/>
-                <w:sz w:val="22"/>
-                <w:szCs w:val="22"/>
-                <w:lang w:eastAsia="en-US"/>
-              </w:rPr>
-              <w:t>Core Java, Spring,</w:t>
-            </w:r>
-            <w:r>
-              <w:rPr>
-                <w:rFonts w:ascii="Times New Roman" w:eastAsia="Calibri" w:hAnsi="Times New Roman"/>
-                <w:sz w:val="22"/>
-                <w:szCs w:val="22"/>
-                <w:lang w:eastAsia="en-US"/>
-              </w:rPr>
-              <w:t xml:space="preserve"> </w:t>
-            </w:r>
-            <w:proofErr w:type="spellStart"/>
-            <w:r>
-              <w:rPr>
-                <w:rFonts w:ascii="Times New Roman" w:eastAsia="Calibri" w:hAnsi="Times New Roman"/>
-                <w:sz w:val="22"/>
-                <w:szCs w:val="22"/>
-                <w:lang w:eastAsia="en-US"/>
-              </w:rPr>
-              <w:t>UiPath</w:t>
-            </w:r>
-            <w:proofErr w:type="spellEnd"/>
-            <w:r>
-              <w:rPr>
-                <w:rFonts w:ascii="Times New Roman" w:eastAsia="Calibri" w:hAnsi="Times New Roman"/>
-                <w:sz w:val="22"/>
-                <w:szCs w:val="22"/>
-                <w:lang w:eastAsia="en-US"/>
-              </w:rPr>
-              <w:t>.</w:t>
-            </w:r>
-          </w:p>
-        </w:tc>
-      </w:tr>
-      <w:tr>
-        <w:trPr>
-          <w:trHeight w:val="278"/>
-        </w:trPr>
-        <w:tc>
-          <w:tcPr>
-            <w:tcW w:w="2641" w:type="dxa"/>
-            <w:shd w:val="clear" w:color="auto" w:fill="auto"/>
-            <w:vAlign w:val="center"/>
-          </w:tcPr>
-          <w:p>
-            <w:pPr>
-              <w:rPr>
-                <w:rFonts w:ascii="Times New Roman" w:eastAsia="Calibri" w:hAnsi="Times New Roman"/>
-                <w:b/>
-                <w:sz w:val="22"/>
-                <w:szCs w:val="22"/>
-                <w:lang w:eastAsia="en-US"/>
-              </w:rPr>
-            </w:pPr>
-            <w:r>
-              <w:rPr>
-                <w:rFonts w:ascii="Times New Roman" w:eastAsia="Calibri" w:hAnsi="Times New Roman"/>
-                <w:b/>
-                <w:sz w:val="22"/>
-                <w:szCs w:val="22"/>
-                <w:lang w:eastAsia="en-US"/>
-              </w:rPr>
-              <w:t>Development Tools</w:t>
-            </w:r>
-          </w:p>
-        </w:tc>
-        <w:tc>
-          <w:tcPr>
-            <w:tcW w:w="7459" w:type="dxa"/>
-            <w:shd w:val="clear" w:color="auto" w:fill="auto"/>
-            <w:vAlign w:val="center"/>
-          </w:tcPr>
-          <w:p>
-            <w:pPr>
-              <w:rPr>
-                <w:rFonts w:ascii="Times New Roman" w:eastAsia="Calibri" w:hAnsi="Times New Roman"/>
-                <w:sz w:val="22"/>
-                <w:szCs w:val="22"/>
-                <w:lang w:eastAsia="en-US"/>
-              </w:rPr>
-            </w:pPr>
-            <w:r>
-              <w:rPr>
-                <w:rFonts w:ascii="Times New Roman" w:eastAsia="Calibri" w:hAnsi="Times New Roman"/>
-                <w:sz w:val="22"/>
-                <w:szCs w:val="22"/>
-                <w:lang w:eastAsia="en-US"/>
-              </w:rPr>
-              <w:t>Eclipse</w:t>
-            </w:r>
-            <w:r>
-              <w:rPr>
-                <w:rFonts w:ascii="Times New Roman" w:eastAsia="Calibri" w:hAnsi="Times New Roman"/>
-                <w:sz w:val="22"/>
-                <w:szCs w:val="22"/>
-                <w:lang w:eastAsia="en-US"/>
-              </w:rPr>
-              <w:t>, Visual Studio Code and STS</w:t>
-            </w:r>
-          </w:p>
-        </w:tc>
-      </w:tr>
-      <w:tr>
-        <w:trPr>
-          <w:trHeight w:val="287"/>
-        </w:trPr>
-        <w:tc>
-          <w:tcPr>
-            <w:tcW w:w="2641" w:type="dxa"/>
-            <w:shd w:val="clear" w:color="auto" w:fill="auto"/>
-            <w:vAlign w:val="center"/>
-          </w:tcPr>
-          <w:p>
-            <w:pPr>
-              <w:rPr>
-                <w:rFonts w:ascii="Times New Roman" w:eastAsia="Calibri" w:hAnsi="Times New Roman"/>
-                <w:b/>
-                <w:sz w:val="22"/>
-                <w:szCs w:val="22"/>
-                <w:lang w:eastAsia="en-US"/>
-              </w:rPr>
-            </w:pPr>
-            <w:r>
-              <w:rPr>
-                <w:rFonts w:ascii="Times New Roman" w:eastAsia="Calibri" w:hAnsi="Times New Roman"/>
-                <w:b/>
-                <w:sz w:val="22"/>
-                <w:szCs w:val="22"/>
-                <w:lang w:eastAsia="en-US"/>
-              </w:rPr>
-              <w:t>Database</w:t>
-            </w:r>
-          </w:p>
-        </w:tc>
-        <w:tc>
-          <w:tcPr>
-            <w:tcW w:w="7459" w:type="dxa"/>
-            <w:shd w:val="clear" w:color="auto" w:fill="auto"/>
-            <w:vAlign w:val="center"/>
-          </w:tcPr>
-          <w:p>
-            <w:pPr>
-              <w:rPr>
-                <w:rFonts w:ascii="Times New Roman" w:eastAsia="Calibri" w:hAnsi="Times New Roman"/>
-                <w:sz w:val="22"/>
-                <w:szCs w:val="22"/>
-                <w:lang w:eastAsia="en-US"/>
-              </w:rPr>
-            </w:pPr>
-            <w:r>
-              <w:rPr>
-                <w:rFonts w:ascii="Times New Roman" w:eastAsia="Calibri" w:hAnsi="Times New Roman"/>
-                <w:sz w:val="22"/>
-                <w:szCs w:val="22"/>
-                <w:lang w:eastAsia="en-US"/>
-              </w:rPr>
-              <w:t>ORACLE</w:t>
-            </w:r>
-            <w:r>
-              <w:rPr>
-                <w:rFonts w:ascii="Times New Roman" w:eastAsia="Calibri" w:hAnsi="Times New Roman"/>
-                <w:sz w:val="22"/>
-                <w:szCs w:val="22"/>
-                <w:lang w:eastAsia="en-US"/>
-              </w:rPr>
-              <w:t>,</w:t>
-            </w:r>
-            <w:r>
-              <w:rPr>
-                <w:rFonts w:ascii="Times New Roman" w:eastAsia="Calibri" w:hAnsi="Times New Roman"/>
-                <w:sz w:val="22"/>
-                <w:szCs w:val="22"/>
-                <w:lang w:eastAsia="en-US"/>
-              </w:rPr>
-              <w:t xml:space="preserve"> </w:t>
-            </w:r>
-            <w:r>
-              <w:rPr>
-                <w:rFonts w:ascii="Times New Roman" w:eastAsia="Calibri" w:hAnsi="Times New Roman"/>
-                <w:sz w:val="22"/>
-                <w:szCs w:val="22"/>
-                <w:lang w:eastAsia="en-US"/>
-              </w:rPr>
-              <w:t>M</w:t>
-            </w:r>
-            <w:r>
-              <w:rPr>
-                <w:rFonts w:ascii="Times New Roman" w:eastAsia="Calibri" w:hAnsi="Times New Roman"/>
-                <w:sz w:val="22"/>
-                <w:szCs w:val="22"/>
-                <w:lang w:eastAsia="en-US"/>
-              </w:rPr>
-              <w:t>YSQL</w:t>
-            </w:r>
-          </w:p>
-        </w:tc>
-      </w:tr>
-      <w:tr>
-        <w:trPr>
-          <w:trHeight w:val="287"/>
-        </w:trPr>
-        <w:tc>
-          <w:tcPr>
-            <w:tcW w:w="2641" w:type="dxa"/>
-            <w:shd w:val="clear" w:color="auto" w:fill="auto"/>
-            <w:vAlign w:val="center"/>
-          </w:tcPr>
-          <w:p>
-            <w:pPr>
-              <w:rPr>
-                <w:rFonts w:ascii="Times New Roman" w:eastAsia="Calibri" w:hAnsi="Times New Roman"/>
-                <w:b/>
-                <w:sz w:val="22"/>
-                <w:szCs w:val="22"/>
-                <w:lang w:eastAsia="en-US"/>
-              </w:rPr>
-            </w:pPr>
-            <w:r>
-              <w:rPr>
-                <w:rFonts w:ascii="Times New Roman" w:eastAsia="Calibri" w:hAnsi="Times New Roman"/>
-                <w:b/>
-                <w:sz w:val="22"/>
-                <w:szCs w:val="22"/>
-                <w:lang w:eastAsia="en-US"/>
-              </w:rPr>
-              <w:t>Repository Tool</w:t>
-            </w:r>
-          </w:p>
-        </w:tc>
-        <w:tc>
-          <w:tcPr>
-            <w:tcW w:w="7459" w:type="dxa"/>
-            <w:shd w:val="clear" w:color="auto" w:fill="auto"/>
-            <w:vAlign w:val="center"/>
-          </w:tcPr>
-          <w:p>
-            <w:pPr>
-              <w:rPr>
-                <w:rFonts w:ascii="Times New Roman" w:eastAsia="Calibri" w:hAnsi="Times New Roman"/>
-                <w:sz w:val="22"/>
-                <w:szCs w:val="22"/>
-                <w:lang w:eastAsia="en-US"/>
-              </w:rPr>
-            </w:pPr>
-            <w:r>
-              <w:rPr>
-                <w:rFonts w:ascii="Times New Roman" w:eastAsia="Calibri" w:hAnsi="Times New Roman"/>
-                <w:sz w:val="22"/>
-                <w:szCs w:val="22"/>
-                <w:lang w:eastAsia="en-US"/>
-              </w:rPr>
-              <w:t>Git</w:t>
-            </w:r>
-          </w:p>
-        </w:tc>
-      </w:tr>
-      <w:tr>
-        <w:trPr>
-          <w:trHeight w:val="278"/>
-        </w:trPr>
-        <w:tc>
-          <w:tcPr>
-            <w:tcW w:w="2641" w:type="dxa"/>
-            <w:shd w:val="clear" w:color="auto" w:fill="auto"/>
-            <w:vAlign w:val="center"/>
-          </w:tcPr>
-          <w:p>
-            <w:pPr>
-              <w:rPr>
-                <w:rFonts w:ascii="Times New Roman" w:eastAsia="Calibri" w:hAnsi="Times New Roman"/>
-                <w:b/>
-                <w:sz w:val="22"/>
-                <w:szCs w:val="22"/>
-                <w:lang w:eastAsia="en-US"/>
-              </w:rPr>
-            </w:pPr>
-            <w:r>
-              <w:rPr>
-                <w:rFonts w:ascii="Times New Roman" w:eastAsia="Calibri" w:hAnsi="Times New Roman"/>
-                <w:b/>
-                <w:sz w:val="22"/>
-                <w:szCs w:val="22"/>
-                <w:lang w:eastAsia="en-US"/>
-              </w:rPr>
-              <w:t>Scripting Languages</w:t>
-            </w:r>
-          </w:p>
-        </w:tc>
-        <w:tc>
-          <w:tcPr>
-            <w:tcW w:w="7459" w:type="dxa"/>
-            <w:shd w:val="clear" w:color="auto" w:fill="auto"/>
-            <w:vAlign w:val="center"/>
-          </w:tcPr>
-          <w:p>
-            <w:pPr>
-              <w:rPr>
-                <w:rFonts w:ascii="Times New Roman" w:eastAsia="Calibri" w:hAnsi="Times New Roman"/>
-                <w:sz w:val="22"/>
-                <w:szCs w:val="22"/>
-                <w:lang w:eastAsia="en-US"/>
-              </w:rPr>
-            </w:pPr>
-            <w:r>
-              <w:rPr>
-                <w:rFonts w:ascii="Times New Roman" w:eastAsia="Calibri" w:hAnsi="Times New Roman"/>
-                <w:sz w:val="22"/>
-                <w:szCs w:val="22"/>
-                <w:lang w:eastAsia="en-US"/>
-              </w:rPr>
-              <w:t xml:space="preserve">JavaScript, </w:t>
-            </w:r>
-            <w:proofErr w:type="gramStart"/>
-            <w:r>
-              <w:rPr>
-                <w:rFonts w:ascii="Times New Roman" w:eastAsia="Calibri" w:hAnsi="Times New Roman"/>
-                <w:sz w:val="22"/>
-                <w:szCs w:val="22"/>
-                <w:lang w:eastAsia="en-US"/>
-              </w:rPr>
-              <w:t xml:space="preserve">HTML </w:t>
-            </w:r>
-            <w:r>
-              <w:rPr>
-                <w:rFonts w:ascii="Times New Roman" w:eastAsia="Calibri" w:hAnsi="Times New Roman"/>
-                <w:sz w:val="22"/>
-                <w:szCs w:val="22"/>
-                <w:lang w:eastAsia="en-US"/>
-              </w:rPr>
-              <w:t>,</w:t>
-            </w:r>
-            <w:proofErr w:type="gramEnd"/>
-            <w:r>
-              <w:rPr>
-                <w:rFonts w:ascii="Times New Roman" w:eastAsia="Calibri" w:hAnsi="Times New Roman"/>
-                <w:sz w:val="22"/>
-                <w:szCs w:val="22"/>
-                <w:lang w:eastAsia="en-US"/>
-              </w:rPr>
-              <w:t xml:space="preserve"> Angular </w:t>
-            </w:r>
-            <w:proofErr w:type="spellStart"/>
-            <w:r>
-              <w:rPr>
-                <w:rFonts w:ascii="Times New Roman" w:eastAsia="Calibri" w:hAnsi="Times New Roman"/>
-                <w:sz w:val="22"/>
-                <w:szCs w:val="22"/>
-                <w:lang w:eastAsia="en-US"/>
-              </w:rPr>
-              <w:t>Js</w:t>
-            </w:r>
-            <w:proofErr w:type="spellEnd"/>
-            <w:r>
-              <w:rPr>
-                <w:rFonts w:ascii="Times New Roman" w:eastAsia="Calibri" w:hAnsi="Times New Roman"/>
-                <w:sz w:val="22"/>
-                <w:szCs w:val="22"/>
-                <w:lang w:eastAsia="en-US"/>
-              </w:rPr>
-              <w:t xml:space="preserve"> </w:t>
-            </w:r>
-            <w:r>
-              <w:rPr>
-                <w:rFonts w:ascii="Times New Roman" w:eastAsia="Calibri" w:hAnsi="Times New Roman"/>
-                <w:sz w:val="22"/>
-                <w:szCs w:val="22"/>
-                <w:lang w:eastAsia="en-US"/>
-              </w:rPr>
-              <w:t>and XML.</w:t>
-            </w:r>
-          </w:p>
-        </w:tc>
-      </w:tr>
-    </w:tbl>
-    <w:p>
-      <w:pPr>
-        <w:suppressAutoHyphens w:val="0"/>
-        <w:autoSpaceDE w:val="0"/>
-        <w:autoSpaceDN w:val="0"/>
-        <w:adjustRightInd w:val="0"/>
-        <w:ind w:left="432"/>
-        <w:rPr>
-          <w:i/>
-        </w:rPr>
-      </w:pPr>
-    </w:p>
-    <w:p>
-      <w:pPr>
-        <w:pStyle w:val="ResumeHeading"/>
-        <w:pBdr>
-          <w:bottom w:val="single" w:sz="8" w:space="1" w:color="000000"/>
-        </w:pBdr>
-        <w:spacing w:before="0"/>
-        <w:jc w:val="both"/>
-        <w:rPr>
-          <w:rFonts w:cs="Times New Roman"/>
-          <w:i w:val="0"/>
-          <w:sz w:val="24"/>
-          <w:szCs w:val="24"/>
-        </w:rPr>
-      </w:pPr>
-      <w:r>
-        <w:rPr>
-          <w:rFonts w:cs="Times New Roman"/>
-          <w:i w:val="0"/>
-          <w:sz w:val="24"/>
-          <w:szCs w:val="24"/>
-        </w:rPr>
-        <w:t>Achievements &amp;</w:t>
-      </w:r>
-      <w:r>
-        <w:rPr>
-          <w:rFonts w:cs="Times New Roman"/>
-          <w:i w:val="0"/>
-          <w:sz w:val="24"/>
-          <w:szCs w:val="24"/>
-        </w:rPr>
-        <w:t xml:space="preserve"> awards</w:t>
-      </w:r>
-    </w:p>
-    <w:p>
-      <w:pPr>
-        <w:numPr>
-          <w:ilvl w:val="0"/>
-          <w:numId w:val="39"/>
-        </w:numPr>
-        <w:suppressAutoHyphens w:val="0"/>
-        <w:autoSpaceDE w:val="0"/>
-        <w:autoSpaceDN w:val="0"/>
-        <w:adjustRightInd w:val="0"/>
-        <w:rPr>
-          <w:rFonts w:ascii="Times New Roman" w:eastAsia="Calibri" w:hAnsi="Times New Roman"/>
-          <w:sz w:val="22"/>
-          <w:szCs w:val="22"/>
-          <w:lang w:eastAsia="en-US"/>
-        </w:rPr>
-      </w:pPr>
-      <w:r>
-        <w:rPr>
-          <w:rFonts w:ascii="Times New Roman" w:eastAsia="Calibri" w:hAnsi="Times New Roman"/>
-          <w:sz w:val="22"/>
-          <w:szCs w:val="22"/>
-          <w:lang w:eastAsia="en-US"/>
-        </w:rPr>
-        <w:t>Value creator award for outstanding performance lasting contribution for Q2 2018.</w:t>
-      </w:r>
-    </w:p>
-    <w:p>
-      <w:pPr>
-        <w:numPr>
-          <w:ilvl w:val="0"/>
-          <w:numId w:val="39"/>
-        </w:numPr>
-        <w:suppressAutoHyphens w:val="0"/>
-        <w:autoSpaceDE w:val="0"/>
-        <w:autoSpaceDN w:val="0"/>
-        <w:adjustRightInd w:val="0"/>
-        <w:rPr>
-          <w:rFonts w:ascii="Times New Roman" w:eastAsia="Calibri" w:hAnsi="Times New Roman"/>
-          <w:sz w:val="22"/>
-          <w:szCs w:val="22"/>
-          <w:lang w:eastAsia="en-US"/>
-        </w:rPr>
-      </w:pPr>
-      <w:proofErr w:type="spellStart"/>
-      <w:r>
-        <w:rPr>
-          <w:rFonts w:ascii="Times New Roman" w:eastAsia="Calibri" w:hAnsi="Times New Roman"/>
-          <w:sz w:val="22"/>
-          <w:szCs w:val="22"/>
-          <w:lang w:eastAsia="en-US"/>
-        </w:rPr>
-        <w:t>Xtra</w:t>
-      </w:r>
-      <w:proofErr w:type="spellEnd"/>
-      <w:r>
-        <w:rPr>
-          <w:rFonts w:ascii="Times New Roman" w:eastAsia="Calibri" w:hAnsi="Times New Roman"/>
-          <w:sz w:val="22"/>
-          <w:szCs w:val="22"/>
-          <w:lang w:eastAsia="en-US"/>
-        </w:rPr>
-        <w:t xml:space="preserve"> mile award for outstanding performance lasting contribution for Q2 2018.</w:t>
-      </w:r>
-    </w:p>
-    <w:p>
-      <w:pPr>
-        <w:suppressAutoHyphens w:val="0"/>
-        <w:rPr>
-          <w:rFonts w:ascii="Times New Roman" w:hAnsi="Times New Roman"/>
-          <w:sz w:val="22"/>
-          <w:szCs w:val="22"/>
-        </w:rPr>
-      </w:pPr>
-    </w:p>
-    <w:p>
-      <w:pPr>
-        <w:pStyle w:val="ResumeHeading"/>
-        <w:pBdr>
-          <w:bottom w:val="single" w:sz="8" w:space="0" w:color="000000"/>
-        </w:pBdr>
-        <w:tabs>
-          <w:tab w:val="right" w:pos="10080"/>
-        </w:tabs>
-        <w:spacing w:before="0" w:after="0"/>
-        <w:jc w:val="both"/>
-        <w:rPr>
-          <w:rFonts w:cs="Times New Roman"/>
-          <w:i w:val="0"/>
-          <w:sz w:val="24"/>
-          <w:szCs w:val="24"/>
-        </w:rPr>
-      </w:pPr>
-      <w:r>
-        <w:rPr>
-          <w:rFonts w:cs="Times New Roman"/>
-          <w:i w:val="0"/>
-          <w:sz w:val="24"/>
-          <w:szCs w:val="24"/>
-        </w:rPr>
-        <w:lastRenderedPageBreak/>
-        <w:t>Professional Experience</w:t>
-      </w:r>
-      <w:r>
-        <w:rPr>
-          <w:rFonts w:cs="Times New Roman"/>
-          <w:i w:val="0"/>
-          <w:sz w:val="24"/>
-          <w:szCs w:val="24"/>
-        </w:rPr>
-        <w:tab/>
-      </w:r>
-    </w:p>
-    <w:p>
-      <w:pPr>
-        <w:pStyle w:val="BodyText"/>
-        <w:jc w:val="both"/>
-        <w:rPr>
-          <w:sz w:val="20"/>
-          <w:szCs w:val="24"/>
-          <w:lang w:val="en-GB"/>
-        </w:rPr>
-      </w:pPr>
-    </w:p>
-    <w:p>
-      <w:pPr>
-        <w:pStyle w:val="BodyText"/>
-        <w:jc w:val="both"/>
-        <w:rPr>
-          <w:rFonts w:eastAsia="Calibri"/>
-          <w:b/>
-          <w:sz w:val="22"/>
-          <w:szCs w:val="22"/>
-          <w:lang w:eastAsia="en-US"/>
-        </w:rPr>
-      </w:pPr>
-      <w:r>
-        <w:rPr>
-          <w:rFonts w:eastAsia="Calibri"/>
-          <w:b/>
-          <w:sz w:val="22"/>
-          <w:szCs w:val="22"/>
-          <w:lang w:eastAsia="en-US"/>
-        </w:rPr>
-        <w:t>Project: 01</w:t>
-      </w:r>
-    </w:p>
-    <w:p>
-      <w:pPr>
-        <w:pStyle w:val="BodyText"/>
-        <w:jc w:val="both"/>
-        <w:rPr>
-          <w:rFonts w:eastAsia="Calibri"/>
-          <w:sz w:val="22"/>
-          <w:szCs w:val="22"/>
-          <w:lang w:eastAsia="en-US"/>
-        </w:rPr>
-      </w:pPr>
-    </w:p>
-    <w:tbl>
-      <w:tblPr>
-        <w:tblW w:w="8460" w:type="dxa"/>
-        <w:tblBorders>
-          <w:top w:val="single" w:sz="6" w:space="0" w:color="auto"/>
-          <w:left w:val="single" w:sz="6" w:space="0" w:color="auto"/>
-          <w:bottom w:val="single" w:sz="6" w:space="0" w:color="auto"/>
-          <w:right w:val="single" w:sz="6" w:space="0" w:color="auto"/>
-          <w:insideH w:val="single" w:sz="6" w:space="0" w:color="auto"/>
-          <w:insideV w:val="single" w:sz="6" w:space="0" w:color="auto"/>
-        </w:tblBorders>
-        <w:tblLayout w:type="fixed"/>
-        <w:tblLook w:val="0000" w:firstRow="0" w:lastRow="0" w:firstColumn="0" w:lastColumn="0" w:noHBand="0" w:noVBand="0"/>
-      </w:tblPr>
-      <w:tblGrid>
-        <w:gridCol w:w="2250"/>
-        <w:gridCol w:w="6210"/>
-      </w:tblGrid>
-      <w:tr>
-        <w:tc>
-          <w:tcPr>
-            <w:tcW w:w="2250" w:type="dxa"/>
-            <w:tcBorders>
-              <w:bottom w:val="nil"/>
-            </w:tcBorders>
-          </w:tcPr>
-          <w:p>
-            <w:pPr>
-              <w:rPr>
-                <w:rFonts w:ascii="Times New Roman" w:eastAsia="Calibri" w:hAnsi="Times New Roman"/>
-                <w:sz w:val="22"/>
-                <w:szCs w:val="22"/>
-                <w:lang w:eastAsia="en-US"/>
-              </w:rPr>
-            </w:pPr>
-            <w:r>
-              <w:rPr>
-                <w:rFonts w:ascii="Times New Roman" w:eastAsia="Calibri" w:hAnsi="Times New Roman"/>
-                <w:sz w:val="22"/>
-                <w:szCs w:val="22"/>
-                <w:lang w:eastAsia="en-US"/>
-              </w:rPr>
-              <w:t>Title</w:t>
-            </w:r>
-          </w:p>
-        </w:tc>
-        <w:tc>
-          <w:tcPr>
-            <w:tcW w:w="6210" w:type="dxa"/>
-            <w:tcBorders>
-              <w:bottom w:val="nil"/>
-            </w:tcBorders>
-            <w:vAlign w:val="center"/>
-          </w:tcPr>
-          <w:p>
-            <w:pPr>
-              <w:rPr>
-                <w:rFonts w:ascii="Times New Roman" w:eastAsia="Calibri" w:hAnsi="Times New Roman"/>
-                <w:sz w:val="22"/>
-                <w:szCs w:val="22"/>
-                <w:lang w:eastAsia="en-US"/>
-              </w:rPr>
-            </w:pPr>
-            <w:r>
-              <w:rPr>
-                <w:rFonts w:ascii="Times New Roman" w:eastAsia="Calibri" w:hAnsi="Times New Roman"/>
-                <w:sz w:val="22"/>
-                <w:szCs w:val="22"/>
-                <w:lang w:eastAsia="en-US"/>
-              </w:rPr>
-              <w:t>Elite Development Project</w:t>
-            </w:r>
-            <w:r>
-              <w:rPr>
-                <w:rFonts w:ascii="Times New Roman" w:eastAsia="Calibri" w:hAnsi="Times New Roman"/>
-                <w:sz w:val="22"/>
-                <w:szCs w:val="22"/>
-                <w:lang w:eastAsia="en-US"/>
-              </w:rPr>
-              <w:t xml:space="preserve"> - </w:t>
-            </w:r>
-            <w:r>
-              <w:rPr>
-                <w:rFonts w:ascii="Times New Roman" w:eastAsia="Calibri" w:hAnsi="Times New Roman"/>
-                <w:sz w:val="22"/>
-                <w:szCs w:val="22"/>
-                <w:lang w:eastAsia="en-US"/>
-              </w:rPr>
-              <w:t>Full Stack Development</w:t>
-            </w:r>
-          </w:p>
-        </w:tc>
-      </w:tr>
-      <w:tr>
-        <w:tc>
-          <w:tcPr>
-            <w:tcW w:w="2250" w:type="dxa"/>
-          </w:tcPr>
-          <w:p>
-            <w:pPr>
-              <w:rPr>
-                <w:rFonts w:ascii="Times New Roman" w:eastAsia="Calibri" w:hAnsi="Times New Roman"/>
-                <w:sz w:val="22"/>
-                <w:szCs w:val="22"/>
-                <w:lang w:eastAsia="en-US"/>
-              </w:rPr>
-            </w:pPr>
-            <w:r>
-              <w:rPr>
-                <w:rFonts w:ascii="Times New Roman" w:eastAsia="Calibri" w:hAnsi="Times New Roman"/>
-                <w:sz w:val="22"/>
-                <w:szCs w:val="22"/>
-                <w:lang w:eastAsia="en-US"/>
-              </w:rPr>
-              <w:t>Technology</w:t>
-            </w:r>
-          </w:p>
-        </w:tc>
-        <w:tc>
-          <w:tcPr>
-            <w:tcW w:w="6210" w:type="dxa"/>
-            <w:vAlign w:val="center"/>
-          </w:tcPr>
-          <w:p>
-            <w:pPr>
-              <w:rPr>
-                <w:rFonts w:ascii="Times New Roman" w:eastAsia="Calibri" w:hAnsi="Times New Roman"/>
-                <w:sz w:val="22"/>
-                <w:szCs w:val="22"/>
-                <w:lang w:eastAsia="en-US"/>
-              </w:rPr>
-            </w:pPr>
-            <w:r>
-              <w:rPr>
-                <w:rFonts w:ascii="Times New Roman" w:eastAsia="Calibri" w:hAnsi="Times New Roman"/>
-                <w:sz w:val="22"/>
-                <w:szCs w:val="22"/>
-                <w:lang w:eastAsia="en-US"/>
-              </w:rPr>
-              <w:t xml:space="preserve">Java, </w:t>
-            </w:r>
-            <w:proofErr w:type="spellStart"/>
-            <w:r>
-              <w:rPr>
-                <w:rFonts w:ascii="Times New Roman" w:eastAsia="Calibri" w:hAnsi="Times New Roman"/>
-                <w:sz w:val="22"/>
-                <w:szCs w:val="22"/>
-                <w:lang w:eastAsia="en-US"/>
-              </w:rPr>
-              <w:t>AngularJs</w:t>
-            </w:r>
-            <w:proofErr w:type="spellEnd"/>
-            <w:r>
-              <w:rPr>
-                <w:rFonts w:ascii="Times New Roman" w:eastAsia="Calibri" w:hAnsi="Times New Roman"/>
-                <w:sz w:val="22"/>
-                <w:szCs w:val="22"/>
-                <w:lang w:eastAsia="en-US"/>
-              </w:rPr>
-              <w:t>, PHP, Spring, HTML, CSS.</w:t>
-            </w:r>
-          </w:p>
-        </w:tc>
-      </w:tr>
-      <w:tr>
-        <w:tc>
-          <w:tcPr>
-            <w:tcW w:w="2250" w:type="dxa"/>
-          </w:tcPr>
-          <w:p>
-            <w:pPr>
-              <w:rPr>
-                <w:rFonts w:ascii="Times New Roman" w:eastAsia="Calibri" w:hAnsi="Times New Roman"/>
-                <w:sz w:val="22"/>
-                <w:szCs w:val="22"/>
-                <w:lang w:eastAsia="en-US"/>
-              </w:rPr>
-            </w:pPr>
-            <w:r>
-              <w:rPr>
-                <w:rFonts w:ascii="Times New Roman" w:eastAsia="Calibri" w:hAnsi="Times New Roman"/>
-                <w:sz w:val="22"/>
-                <w:szCs w:val="22"/>
-                <w:lang w:eastAsia="en-US"/>
-              </w:rPr>
-              <w:t>Client</w:t>
-            </w:r>
-          </w:p>
-        </w:tc>
-        <w:tc>
-          <w:tcPr>
-            <w:tcW w:w="6210" w:type="dxa"/>
-            <w:vAlign w:val="center"/>
-          </w:tcPr>
-          <w:p>
-            <w:pPr>
-              <w:rPr>
-                <w:rFonts w:ascii="Times New Roman" w:eastAsia="Calibri" w:hAnsi="Times New Roman"/>
-                <w:sz w:val="22"/>
-                <w:szCs w:val="22"/>
-                <w:lang w:eastAsia="en-US"/>
-              </w:rPr>
-            </w:pPr>
-            <w:r>
-              <w:rPr>
-                <w:rFonts w:ascii="Times New Roman" w:eastAsia="Calibri" w:hAnsi="Times New Roman"/>
-                <w:sz w:val="22"/>
-                <w:szCs w:val="22"/>
-                <w:lang w:eastAsia="en-US"/>
-              </w:rPr>
-              <w:t>General Electric</w:t>
-            </w:r>
-            <w:r>
-              <w:rPr>
-                <w:rFonts w:ascii="Times New Roman" w:eastAsia="Calibri" w:hAnsi="Times New Roman"/>
-                <w:sz w:val="22"/>
-                <w:szCs w:val="22"/>
-                <w:lang w:eastAsia="en-US"/>
-              </w:rPr>
-              <w:t xml:space="preserve">, </w:t>
-            </w:r>
-            <w:r>
-              <w:rPr>
-                <w:rFonts w:ascii="Times New Roman" w:eastAsia="Calibri" w:hAnsi="Times New Roman"/>
-                <w:sz w:val="22"/>
-                <w:szCs w:val="22"/>
-                <w:lang w:eastAsia="en-US"/>
-              </w:rPr>
-              <w:t>US</w:t>
-            </w:r>
-          </w:p>
-        </w:tc>
-      </w:tr>
-      <w:tr>
-        <w:tc>
-          <w:tcPr>
-            <w:tcW w:w="2250" w:type="dxa"/>
-          </w:tcPr>
-          <w:p>
-            <w:pPr>
-              <w:rPr>
-                <w:rFonts w:ascii="Times New Roman" w:eastAsia="Calibri" w:hAnsi="Times New Roman"/>
-                <w:sz w:val="22"/>
-                <w:szCs w:val="22"/>
-                <w:lang w:eastAsia="en-US"/>
-              </w:rPr>
-            </w:pPr>
-            <w:r>
-              <w:rPr>
-                <w:rFonts w:ascii="Times New Roman" w:eastAsia="Calibri" w:hAnsi="Times New Roman"/>
-                <w:sz w:val="22"/>
-                <w:szCs w:val="22"/>
-                <w:lang w:eastAsia="en-US"/>
-              </w:rPr>
-              <w:t>Description</w:t>
-            </w:r>
-          </w:p>
-        </w:tc>
-        <w:tc>
-          <w:tcPr>
-            <w:tcW w:w="6210" w:type="dxa"/>
-            <w:vAlign w:val="center"/>
-          </w:tcPr>
-          <w:p>
-            <w:pPr>
-              <w:rPr>
-                <w:rFonts w:ascii="Times New Roman" w:eastAsia="Calibri" w:hAnsi="Times New Roman"/>
-                <w:sz w:val="22"/>
-                <w:szCs w:val="22"/>
-                <w:lang w:eastAsia="en-US"/>
-              </w:rPr>
-            </w:pPr>
-            <w:r>
-              <w:rPr>
-                <w:rFonts w:ascii="Times New Roman" w:eastAsia="Calibri" w:hAnsi="Times New Roman"/>
-                <w:sz w:val="22"/>
-                <w:szCs w:val="22"/>
-                <w:lang w:eastAsia="en-US"/>
-              </w:rPr>
-              <w:t>Engine Lifecycle Information Tracking for Evaluation is a web based tool with IIDS design. It is a Role &amp; Permission based access application. It has different modules like Fleet Intelligence, Analysis reports, Quality checks reports, Tracking reports, Admin.</w:t>
-            </w:r>
-          </w:p>
-        </w:tc>
-      </w:tr>
-      <w:tr>
-        <w:tc>
-          <w:tcPr>
-            <w:tcW w:w="2250" w:type="dxa"/>
-          </w:tcPr>
-          <w:p>
-            <w:pPr>
-              <w:rPr>
-                <w:rFonts w:ascii="Times New Roman" w:eastAsia="Calibri" w:hAnsi="Times New Roman"/>
-                <w:sz w:val="22"/>
-                <w:szCs w:val="22"/>
-                <w:lang w:eastAsia="en-US"/>
-              </w:rPr>
-            </w:pPr>
-            <w:r>
-              <w:rPr>
-                <w:rFonts w:ascii="Times New Roman" w:eastAsia="Calibri" w:hAnsi="Times New Roman"/>
-                <w:sz w:val="22"/>
-                <w:szCs w:val="22"/>
-                <w:lang w:eastAsia="en-US"/>
-              </w:rPr>
-              <w:t>Role</w:t>
-            </w:r>
-          </w:p>
-        </w:tc>
-        <w:tc>
-          <w:tcPr>
-            <w:tcW w:w="6210" w:type="dxa"/>
-            <w:vAlign w:val="center"/>
-          </w:tcPr>
-          <w:p>
-            <w:pPr>
-              <w:rPr>
-                <w:rFonts w:ascii="Times New Roman" w:eastAsia="Calibri" w:hAnsi="Times New Roman"/>
-                <w:sz w:val="22"/>
-                <w:szCs w:val="22"/>
-                <w:lang w:eastAsia="en-US"/>
-              </w:rPr>
-            </w:pPr>
-            <w:r>
-              <w:rPr>
-                <w:rFonts w:ascii="Times New Roman" w:eastAsia="Calibri" w:hAnsi="Times New Roman"/>
-                <w:sz w:val="22"/>
-                <w:szCs w:val="22"/>
-                <w:lang w:eastAsia="en-US"/>
-              </w:rPr>
-              <w:t xml:space="preserve">Senior </w:t>
-            </w:r>
-            <w:r>
-              <w:rPr>
-                <w:rFonts w:ascii="Times New Roman" w:eastAsia="Calibri" w:hAnsi="Times New Roman"/>
-                <w:sz w:val="22"/>
-                <w:szCs w:val="22"/>
-                <w:lang w:eastAsia="en-US"/>
-              </w:rPr>
-              <w:t>Developer</w:t>
-            </w:r>
-          </w:p>
-        </w:tc>
-      </w:tr>
-      <w:tr>
-        <w:tc>
-          <w:tcPr>
-            <w:tcW w:w="2250" w:type="dxa"/>
-          </w:tcPr>
-          <w:p>
-            <w:pPr>
-              <w:rPr>
-                <w:rFonts w:ascii="Times New Roman" w:eastAsia="Calibri" w:hAnsi="Times New Roman"/>
-                <w:sz w:val="22"/>
-                <w:szCs w:val="22"/>
-                <w:lang w:eastAsia="en-US"/>
-              </w:rPr>
-            </w:pPr>
-            <w:r>
-              <w:rPr>
-                <w:rFonts w:ascii="Times New Roman" w:eastAsia="Calibri" w:hAnsi="Times New Roman"/>
-                <w:sz w:val="22"/>
-                <w:szCs w:val="22"/>
-                <w:lang w:eastAsia="en-US"/>
-              </w:rPr>
-              <w:t>Duration</w:t>
-            </w:r>
-            <w:r>
-              <w:rPr>
-                <w:rFonts w:ascii="Times New Roman" w:eastAsia="Calibri" w:hAnsi="Times New Roman"/>
-                <w:sz w:val="22"/>
-                <w:szCs w:val="22"/>
-                <w:lang w:eastAsia="en-US"/>
-              </w:rPr>
-              <w:tab/>
-              <w:t xml:space="preserve"> </w:t>
-            </w:r>
-          </w:p>
-        </w:tc>
-        <w:tc>
-          <w:tcPr>
-            <w:tcW w:w="6210" w:type="dxa"/>
-            <w:vAlign w:val="center"/>
-          </w:tcPr>
-          <w:p>
-            <w:pPr>
-              <w:rPr>
-                <w:rFonts w:ascii="Times New Roman" w:eastAsia="Calibri" w:hAnsi="Times New Roman"/>
-                <w:sz w:val="22"/>
-                <w:szCs w:val="22"/>
-                <w:lang w:eastAsia="en-US"/>
-              </w:rPr>
-            </w:pPr>
-            <w:r>
-              <w:rPr>
-                <w:rFonts w:ascii="Times New Roman" w:eastAsia="Calibri" w:hAnsi="Times New Roman"/>
-                <w:sz w:val="22"/>
-                <w:szCs w:val="22"/>
-                <w:lang w:eastAsia="en-US"/>
-              </w:rPr>
-              <w:t>January</w:t>
-            </w:r>
-            <w:r>
-              <w:rPr>
-                <w:rFonts w:ascii="Times New Roman" w:eastAsia="Calibri" w:hAnsi="Times New Roman"/>
-                <w:sz w:val="22"/>
-                <w:szCs w:val="22"/>
-                <w:lang w:eastAsia="en-US"/>
-              </w:rPr>
-              <w:t xml:space="preserve"> 2018</w:t>
-            </w:r>
-            <w:r>
-              <w:rPr>
-                <w:rFonts w:ascii="Times New Roman" w:eastAsia="Calibri" w:hAnsi="Times New Roman"/>
-                <w:sz w:val="22"/>
-                <w:szCs w:val="22"/>
-                <w:lang w:eastAsia="en-US"/>
-              </w:rPr>
-              <w:t xml:space="preserve"> to till date.</w:t>
-            </w:r>
-          </w:p>
-        </w:tc>
-      </w:tr>
-      <w:tr>
-        <w:tc>
-          <w:tcPr>
-            <w:tcW w:w="2250" w:type="dxa"/>
-          </w:tcPr>
-          <w:p>
-            <w:pPr>
-              <w:rPr>
-                <w:rFonts w:ascii="Times New Roman" w:eastAsia="Calibri" w:hAnsi="Times New Roman"/>
-                <w:sz w:val="22"/>
-                <w:szCs w:val="22"/>
-                <w:lang w:eastAsia="en-US"/>
-              </w:rPr>
-            </w:pPr>
-            <w:r>
-              <w:rPr>
-                <w:rFonts w:ascii="Times New Roman" w:eastAsia="Calibri" w:hAnsi="Times New Roman"/>
-                <w:sz w:val="22"/>
-                <w:szCs w:val="22"/>
-                <w:lang w:eastAsia="en-US"/>
-              </w:rPr>
-              <w:t>Responsibilities</w:t>
-            </w:r>
-          </w:p>
-        </w:tc>
-        <w:tc>
-          <w:tcPr>
-            <w:tcW w:w="6210" w:type="dxa"/>
-            <w:vAlign w:val="center"/>
-          </w:tcPr>
-          <w:p>
-            <w:pPr>
-              <w:pStyle w:val="ListParagraph"/>
-              <w:numPr>
-                <w:ilvl w:val="0"/>
-                <w:numId w:val="41"/>
-              </w:numPr>
-              <w:rPr>
-                <w:rFonts w:ascii="Times New Roman" w:hAnsi="Times New Roman"/>
-              </w:rPr>
-            </w:pPr>
-            <w:r>
-              <w:rPr>
-                <w:rFonts w:ascii="Times New Roman" w:hAnsi="Times New Roman"/>
-              </w:rPr>
-              <w:t>Developed</w:t>
-            </w:r>
-            <w:r>
-              <w:rPr>
-                <w:rFonts w:ascii="Times New Roman" w:hAnsi="Times New Roman"/>
-              </w:rPr>
-              <w:t xml:space="preserve"> PDF Parsing tool </w:t>
-            </w:r>
-            <w:r>
-              <w:rPr>
-                <w:rFonts w:ascii="Times New Roman" w:hAnsi="Times New Roman"/>
-              </w:rPr>
-              <w:t>which will read the pdf</w:t>
-            </w:r>
-            <w:r>
-              <w:rPr>
-                <w:rFonts w:ascii="Times New Roman" w:hAnsi="Times New Roman"/>
-              </w:rPr>
-              <w:t>,</w:t>
-            </w:r>
-            <w:r>
-              <w:rPr>
-                <w:rFonts w:ascii="Times New Roman" w:hAnsi="Times New Roman"/>
-              </w:rPr>
-              <w:t xml:space="preserve"> </w:t>
-            </w:r>
-            <w:r>
-              <w:rPr>
-                <w:rFonts w:ascii="Times New Roman" w:hAnsi="Times New Roman"/>
-              </w:rPr>
-              <w:t>store the pdf in Amazon S3 and then access to parse the images and the captions using co-ordinate mapping</w:t>
-            </w:r>
-            <w:r>
-              <w:rPr>
-                <w:rFonts w:ascii="Times New Roman" w:hAnsi="Times New Roman"/>
-              </w:rPr>
-              <w:t>, which maps the coordinates of the key words and images. And then separating the images and uploading the into respective components based on the description formed and displaying them to the user.  This process reduces the user time to manual take images from pdf and uploading in the respective components.</w:t>
-            </w:r>
-          </w:p>
-          <w:p>
-            <w:pPr>
-              <w:pStyle w:val="ListParagraph"/>
-              <w:numPr>
-                <w:ilvl w:val="0"/>
-                <w:numId w:val="41"/>
-              </w:numPr>
-              <w:rPr>
-                <w:rFonts w:ascii="Times New Roman" w:hAnsi="Times New Roman"/>
-              </w:rPr>
-            </w:pPr>
-            <w:r>
-              <w:rPr>
-                <w:rFonts w:ascii="Times New Roman" w:hAnsi="Times New Roman"/>
-              </w:rPr>
-              <w:t xml:space="preserve">Involved </w:t>
-            </w:r>
-            <w:r>
-              <w:rPr>
-                <w:rFonts w:ascii="Times New Roman" w:hAnsi="Times New Roman"/>
-              </w:rPr>
-              <w:t>in development of</w:t>
-            </w:r>
-            <w:r>
-              <w:rPr>
-                <w:rFonts w:ascii="Times New Roman" w:hAnsi="Times New Roman"/>
-              </w:rPr>
-              <w:t xml:space="preserve"> Depot Report Module in Analysis Repots</w:t>
-            </w:r>
-            <w:r>
-              <w:rPr>
-                <w:rFonts w:ascii="Times New Roman" w:hAnsi="Times New Roman"/>
-              </w:rPr>
-              <w:t>.</w:t>
-            </w:r>
-          </w:p>
-          <w:p>
-            <w:pPr>
-              <w:pStyle w:val="ListParagraph"/>
-              <w:numPr>
-                <w:ilvl w:val="0"/>
-                <w:numId w:val="41"/>
-              </w:numPr>
-              <w:rPr>
-                <w:rFonts w:ascii="Times New Roman" w:hAnsi="Times New Roman"/>
-              </w:rPr>
-            </w:pPr>
-            <w:r>
-              <w:rPr>
-                <w:rFonts w:ascii="Times New Roman" w:hAnsi="Times New Roman"/>
-              </w:rPr>
-              <w:t xml:space="preserve">Involved in Generating </w:t>
-            </w:r>
-            <w:r>
-              <w:rPr>
-                <w:rFonts w:ascii="Times New Roman" w:hAnsi="Times New Roman"/>
-              </w:rPr>
-              <w:t>PDF reports based on the data that user entered in depot report module</w:t>
-            </w:r>
-            <w:r>
-              <w:rPr>
-                <w:rFonts w:ascii="Times New Roman" w:hAnsi="Times New Roman"/>
-              </w:rPr>
-              <w:t>.</w:t>
-            </w:r>
-          </w:p>
-          <w:p>
-            <w:pPr>
-              <w:pStyle w:val="ListParagraph"/>
-              <w:numPr>
-                <w:ilvl w:val="0"/>
-                <w:numId w:val="41"/>
-              </w:numPr>
-              <w:rPr>
-                <w:rFonts w:ascii="Times New Roman" w:hAnsi="Times New Roman"/>
-              </w:rPr>
-            </w:pPr>
-            <w:r>
-              <w:rPr>
-                <w:rFonts w:ascii="Times New Roman" w:hAnsi="Times New Roman"/>
-              </w:rPr>
-              <w:t>I</w:t>
-            </w:r>
-            <w:r>
-              <w:rPr>
-                <w:rFonts w:ascii="Times New Roman" w:hAnsi="Times New Roman"/>
-              </w:rPr>
-              <w:t xml:space="preserve">nvolved </w:t>
-            </w:r>
-            <w:r>
-              <w:rPr>
-                <w:rFonts w:ascii="Times New Roman" w:hAnsi="Times New Roman"/>
-              </w:rPr>
-              <w:t>in production support activity.</w:t>
-            </w:r>
-          </w:p>
-          <w:p>
-            <w:pPr>
-              <w:pStyle w:val="ListParagraph"/>
-              <w:numPr>
-                <w:ilvl w:val="0"/>
-                <w:numId w:val="41"/>
-              </w:numPr>
-              <w:rPr>
-                <w:rFonts w:ascii="Times New Roman" w:hAnsi="Times New Roman"/>
-              </w:rPr>
-            </w:pPr>
-            <w:r>
-              <w:rPr>
-                <w:rFonts w:ascii="Times New Roman" w:hAnsi="Times New Roman"/>
-              </w:rPr>
-              <w:t>Involved in testing the application thoroughly.</w:t>
-            </w:r>
-          </w:p>
-        </w:tc>
-      </w:tr>
-    </w:tbl>
-    <w:p>
-      <w:pPr>
-        <w:suppressAutoHyphens w:val="0"/>
-        <w:spacing w:before="60"/>
-        <w:jc w:val="both"/>
-        <w:rPr>
-          <w:b/>
-          <w:sz w:val="20"/>
-          <w:lang w:val="en-GB"/>
-        </w:rPr>
-      </w:pPr>
-    </w:p>
-    <w:p>
-      <w:pPr>
-        <w:pStyle w:val="BodyText"/>
-        <w:jc w:val="both"/>
-        <w:rPr>
-          <w:rFonts w:eastAsia="Calibri"/>
-          <w:b/>
-          <w:sz w:val="22"/>
-          <w:szCs w:val="22"/>
-          <w:lang w:eastAsia="en-US"/>
-        </w:rPr>
-      </w:pPr>
-      <w:r>
-        <w:rPr>
-          <w:rFonts w:eastAsia="Calibri"/>
-          <w:b/>
-          <w:sz w:val="22"/>
-          <w:szCs w:val="22"/>
-          <w:lang w:eastAsia="en-US"/>
-        </w:rPr>
-        <w:t>Project: 02</w:t>
-      </w:r>
-    </w:p>
-    <w:p>
-      <w:pPr>
-        <w:pStyle w:val="BodyText"/>
-        <w:jc w:val="both"/>
-        <w:rPr>
-          <w:rFonts w:eastAsia="Calibri"/>
-          <w:b/>
-          <w:sz w:val="22"/>
-          <w:szCs w:val="22"/>
-          <w:lang w:eastAsia="en-US"/>
-        </w:rPr>
-      </w:pPr>
-    </w:p>
-    <w:tbl>
-      <w:tblPr>
-        <w:tblW w:w="8460" w:type="dxa"/>
-        <w:tblBorders>
-          <w:top w:val="single" w:sz="6" w:space="0" w:color="auto"/>
-          <w:left w:val="single" w:sz="6" w:space="0" w:color="auto"/>
-          <w:bottom w:val="single" w:sz="6" w:space="0" w:color="auto"/>
-          <w:right w:val="single" w:sz="6" w:space="0" w:color="auto"/>
-          <w:insideH w:val="single" w:sz="6" w:space="0" w:color="auto"/>
-          <w:insideV w:val="single" w:sz="6" w:space="0" w:color="auto"/>
-        </w:tblBorders>
-        <w:tblLayout w:type="fixed"/>
-        <w:tblLook w:val="0000" w:firstRow="0" w:lastRow="0" w:firstColumn="0" w:lastColumn="0" w:noHBand="0" w:noVBand="0"/>
-      </w:tblPr>
-      <w:tblGrid>
-        <w:gridCol w:w="2250"/>
-        <w:gridCol w:w="6210"/>
-      </w:tblGrid>
-      <w:tr>
-        <w:tc>
-          <w:tcPr>
-            <w:tcW w:w="2250" w:type="dxa"/>
-            <w:tcBorders>
-              <w:bottom w:val="nil"/>
-            </w:tcBorders>
-          </w:tcPr>
-          <w:p>
-            <w:pPr>
-              <w:rPr>
-                <w:rFonts w:ascii="Times New Roman" w:eastAsia="Calibri" w:hAnsi="Times New Roman"/>
-                <w:sz w:val="22"/>
-                <w:szCs w:val="22"/>
-                <w:lang w:eastAsia="en-US"/>
-              </w:rPr>
-            </w:pPr>
-            <w:r>
-              <w:rPr>
-                <w:rFonts w:ascii="Times New Roman" w:eastAsia="Calibri" w:hAnsi="Times New Roman"/>
-                <w:sz w:val="22"/>
-                <w:szCs w:val="22"/>
-                <w:lang w:eastAsia="en-US"/>
-              </w:rPr>
-              <w:t>Title</w:t>
-            </w:r>
-          </w:p>
-        </w:tc>
-        <w:tc>
-          <w:tcPr>
-            <w:tcW w:w="6210" w:type="dxa"/>
-            <w:tcBorders>
-              <w:bottom w:val="nil"/>
-            </w:tcBorders>
-            <w:vAlign w:val="center"/>
-          </w:tcPr>
-          <w:p>
-            <w:pPr>
-              <w:rPr>
-                <w:rFonts w:ascii="Times New Roman" w:eastAsia="Calibri" w:hAnsi="Times New Roman"/>
-                <w:sz w:val="22"/>
-                <w:szCs w:val="22"/>
-                <w:lang w:eastAsia="en-US"/>
-              </w:rPr>
-            </w:pPr>
-            <w:r>
-              <w:rPr>
-                <w:rFonts w:ascii="Times New Roman" w:eastAsia="Calibri" w:hAnsi="Times New Roman"/>
-                <w:sz w:val="22"/>
-                <w:szCs w:val="22"/>
-                <w:lang w:eastAsia="en-US"/>
-              </w:rPr>
-              <w:t xml:space="preserve">Renewable Energy - Application Maintenance </w:t>
-            </w:r>
-          </w:p>
-        </w:tc>
-      </w:tr>
-      <w:tr>
-        <w:tc>
-          <w:tcPr>
-            <w:tcW w:w="2250" w:type="dxa"/>
-          </w:tcPr>
-          <w:p>
-            <w:pPr>
-              <w:rPr>
-                <w:rFonts w:ascii="Times New Roman" w:eastAsia="Calibri" w:hAnsi="Times New Roman"/>
-                <w:sz w:val="22"/>
-                <w:szCs w:val="22"/>
-                <w:lang w:eastAsia="en-US"/>
-              </w:rPr>
-            </w:pPr>
-            <w:r>
-              <w:rPr>
-                <w:rFonts w:ascii="Times New Roman" w:eastAsia="Calibri" w:hAnsi="Times New Roman"/>
-                <w:sz w:val="22"/>
-                <w:szCs w:val="22"/>
-                <w:lang w:eastAsia="en-US"/>
-              </w:rPr>
-              <w:t>Technology</w:t>
-            </w:r>
-          </w:p>
-        </w:tc>
-        <w:tc>
-          <w:tcPr>
-            <w:tcW w:w="6210" w:type="dxa"/>
-            <w:vAlign w:val="center"/>
-          </w:tcPr>
-          <w:p>
-            <w:pPr>
-              <w:rPr>
-                <w:rFonts w:ascii="Times New Roman" w:eastAsia="Calibri" w:hAnsi="Times New Roman"/>
-                <w:sz w:val="22"/>
-                <w:szCs w:val="22"/>
-                <w:lang w:eastAsia="en-US"/>
-              </w:rPr>
-            </w:pPr>
-            <w:r>
-              <w:rPr>
-                <w:rFonts w:ascii="Times New Roman" w:eastAsia="Calibri" w:hAnsi="Times New Roman"/>
-                <w:sz w:val="22"/>
-                <w:szCs w:val="22"/>
-                <w:lang w:eastAsia="en-US"/>
-              </w:rPr>
-              <w:t>Java, Predix, Oracle PLSQL, JSF, JBOSS, Hibernate, Analytics, Support Central Workflows, CVS.</w:t>
-            </w:r>
-          </w:p>
-        </w:tc>
-      </w:tr>
-      <w:tr>
-        <w:tc>
-          <w:tcPr>
-            <w:tcW w:w="2250" w:type="dxa"/>
-          </w:tcPr>
-          <w:p>
-            <w:pPr>
-              <w:rPr>
-                <w:rFonts w:ascii="Times New Roman" w:eastAsia="Calibri" w:hAnsi="Times New Roman"/>
-                <w:sz w:val="22"/>
-                <w:szCs w:val="22"/>
-                <w:lang w:eastAsia="en-US"/>
-              </w:rPr>
-            </w:pPr>
-            <w:r>
-              <w:rPr>
-                <w:rFonts w:ascii="Times New Roman" w:eastAsia="Calibri" w:hAnsi="Times New Roman"/>
-                <w:sz w:val="22"/>
-                <w:szCs w:val="22"/>
-                <w:lang w:eastAsia="en-US"/>
-              </w:rPr>
-              <w:t>Client</w:t>
-            </w:r>
-          </w:p>
-        </w:tc>
-        <w:tc>
-          <w:tcPr>
-            <w:tcW w:w="6210" w:type="dxa"/>
-            <w:vAlign w:val="center"/>
-          </w:tcPr>
-          <w:p>
-            <w:pPr>
-              <w:rPr>
-                <w:rFonts w:ascii="Times New Roman" w:eastAsia="Calibri" w:hAnsi="Times New Roman"/>
-                <w:sz w:val="22"/>
-                <w:szCs w:val="22"/>
-                <w:lang w:eastAsia="en-US"/>
-              </w:rPr>
-            </w:pPr>
-            <w:r>
-              <w:rPr>
-                <w:rFonts w:ascii="Times New Roman" w:eastAsia="Calibri" w:hAnsi="Times New Roman"/>
-                <w:sz w:val="22"/>
-                <w:szCs w:val="22"/>
-                <w:lang w:eastAsia="en-US"/>
-              </w:rPr>
-              <w:t>General Electric, US</w:t>
-            </w:r>
-          </w:p>
-        </w:tc>
-      </w:tr>
-      <w:tr>
-        <w:tc>
-          <w:tcPr>
-            <w:tcW w:w="2250" w:type="dxa"/>
-          </w:tcPr>
-          <w:p>
-            <w:pPr>
-              <w:rPr>
-                <w:rFonts w:ascii="Times New Roman" w:eastAsia="Calibri" w:hAnsi="Times New Roman"/>
-                <w:sz w:val="22"/>
-                <w:szCs w:val="22"/>
-                <w:lang w:eastAsia="en-US"/>
-              </w:rPr>
-            </w:pPr>
-            <w:r>
-              <w:rPr>
-                <w:rFonts w:ascii="Times New Roman" w:eastAsia="Calibri" w:hAnsi="Times New Roman"/>
-                <w:sz w:val="22"/>
-                <w:szCs w:val="22"/>
-                <w:lang w:eastAsia="en-US"/>
-              </w:rPr>
-              <w:t>Description</w:t>
-            </w:r>
-          </w:p>
-        </w:tc>
-        <w:tc>
-          <w:tcPr>
-            <w:tcW w:w="6210" w:type="dxa"/>
-            <w:vAlign w:val="center"/>
-          </w:tcPr>
-          <w:p>
-            <w:pPr>
-              <w:rPr>
-                <w:rFonts w:ascii="Times New Roman" w:eastAsia="Calibri" w:hAnsi="Times New Roman"/>
-                <w:sz w:val="22"/>
-                <w:szCs w:val="22"/>
-                <w:lang w:eastAsia="en-US"/>
-              </w:rPr>
-            </w:pPr>
-            <w:r>
-              <w:rPr>
-                <w:rFonts w:ascii="Times New Roman" w:eastAsia="Calibri" w:hAnsi="Times New Roman"/>
-                <w:sz w:val="22"/>
-                <w:szCs w:val="22"/>
-                <w:lang w:eastAsia="en-US"/>
-              </w:rPr>
-              <w:t xml:space="preserve">Our Renewables Customer initiative of one stop shop for renewables external customers is </w:t>
-            </w:r>
-            <w:proofErr w:type="spellStart"/>
-            <w:r>
-              <w:rPr>
-                <w:rFonts w:ascii="Times New Roman" w:eastAsia="Calibri" w:hAnsi="Times New Roman"/>
-                <w:sz w:val="22"/>
-                <w:szCs w:val="22"/>
-                <w:lang w:eastAsia="en-US"/>
-              </w:rPr>
-              <w:t>REconnect</w:t>
-            </w:r>
-            <w:proofErr w:type="spellEnd"/>
-            <w:r>
-              <w:rPr>
-                <w:rFonts w:ascii="Times New Roman" w:eastAsia="Calibri" w:hAnsi="Times New Roman"/>
-                <w:sz w:val="22"/>
-                <w:szCs w:val="22"/>
-                <w:lang w:eastAsia="en-US"/>
-              </w:rPr>
-              <w:t>. This application is custom built JBOSS portal which enables customers to shop the wind farm parts, turbines and avail services of assessments on the wind farms and lot more. This portal integrates 10 different applications into a single platform. The portal provides core business capabilities of buying the wind parts and services to external customers that are critical to the customer renewables business for generating revenue.</w:t>
-            </w:r>
-          </w:p>
-        </w:tc>
-      </w:tr>
-      <w:tr>
-        <w:tc>
-          <w:tcPr>
-            <w:tcW w:w="2250" w:type="dxa"/>
-          </w:tcPr>
-          <w:p>
-            <w:pPr>
-              <w:rPr>
-                <w:rFonts w:ascii="Times New Roman" w:eastAsia="Calibri" w:hAnsi="Times New Roman"/>
-                <w:sz w:val="22"/>
-                <w:szCs w:val="22"/>
-                <w:lang w:eastAsia="en-US"/>
-              </w:rPr>
-            </w:pPr>
-            <w:r>
-              <w:rPr>
-                <w:rFonts w:ascii="Times New Roman" w:eastAsia="Calibri" w:hAnsi="Times New Roman"/>
-                <w:sz w:val="22"/>
-                <w:szCs w:val="22"/>
-                <w:lang w:eastAsia="en-US"/>
-              </w:rPr>
-              <w:t>Role</w:t>
-            </w:r>
-          </w:p>
-        </w:tc>
-        <w:tc>
-          <w:tcPr>
-            <w:tcW w:w="6210" w:type="dxa"/>
-            <w:vAlign w:val="center"/>
-          </w:tcPr>
-          <w:p>
-            <w:pPr>
-              <w:rPr>
-                <w:rFonts w:ascii="Times New Roman" w:eastAsia="Calibri" w:hAnsi="Times New Roman"/>
-                <w:sz w:val="22"/>
-                <w:szCs w:val="22"/>
-                <w:lang w:eastAsia="en-US"/>
-              </w:rPr>
-            </w:pPr>
-            <w:r>
-              <w:rPr>
-                <w:rFonts w:ascii="Times New Roman" w:eastAsia="Calibri" w:hAnsi="Times New Roman"/>
-                <w:sz w:val="22"/>
-                <w:szCs w:val="22"/>
-                <w:lang w:eastAsia="en-US"/>
-              </w:rPr>
-              <w:t>Analyst.</w:t>
-            </w:r>
-          </w:p>
-        </w:tc>
-      </w:tr>
-      <w:tr>
-        <w:tc>
-          <w:tcPr>
-            <w:tcW w:w="2250" w:type="dxa"/>
-          </w:tcPr>
-          <w:p>
-            <w:pPr>
-              <w:rPr>
-                <w:rFonts w:ascii="Times New Roman" w:eastAsia="Calibri" w:hAnsi="Times New Roman"/>
-                <w:sz w:val="22"/>
-                <w:szCs w:val="22"/>
-                <w:lang w:eastAsia="en-US"/>
-              </w:rPr>
-            </w:pPr>
-            <w:r>
-              <w:rPr>
-                <w:rFonts w:ascii="Times New Roman" w:eastAsia="Calibri" w:hAnsi="Times New Roman"/>
-                <w:sz w:val="22"/>
-                <w:szCs w:val="22"/>
-                <w:lang w:eastAsia="en-US"/>
-              </w:rPr>
-              <w:t>Duration</w:t>
-            </w:r>
-            <w:r>
-              <w:rPr>
-                <w:rFonts w:ascii="Times New Roman" w:eastAsia="Calibri" w:hAnsi="Times New Roman"/>
-                <w:sz w:val="22"/>
-                <w:szCs w:val="22"/>
-                <w:lang w:eastAsia="en-US"/>
-              </w:rPr>
-              <w:tab/>
-              <w:t xml:space="preserve"> </w:t>
-            </w:r>
-          </w:p>
-        </w:tc>
-        <w:tc>
-          <w:tcPr>
-            <w:tcW w:w="6210" w:type="dxa"/>
-            <w:vAlign w:val="center"/>
-          </w:tcPr>
-          <w:p>
-            <w:pPr>
-              <w:rPr>
-                <w:rFonts w:ascii="Times New Roman" w:eastAsia="Calibri" w:hAnsi="Times New Roman"/>
-                <w:sz w:val="22"/>
-                <w:szCs w:val="22"/>
-                <w:lang w:eastAsia="en-US"/>
-              </w:rPr>
-            </w:pPr>
-            <w:r>
-              <w:rPr>
-                <w:rFonts w:ascii="Times New Roman" w:eastAsia="Calibri" w:hAnsi="Times New Roman"/>
-                <w:sz w:val="22"/>
-                <w:szCs w:val="22"/>
-                <w:lang w:eastAsia="en-US"/>
-              </w:rPr>
-              <w:t>May 2017 to December 2017</w:t>
-            </w:r>
-          </w:p>
-        </w:tc>
-      </w:tr>
-      <w:tr>
-        <w:tc>
-          <w:tcPr>
-            <w:tcW w:w="2250" w:type="dxa"/>
-          </w:tcPr>
-          <w:p>
-            <w:pPr>
-              <w:rPr>
-                <w:rFonts w:ascii="Times New Roman" w:eastAsia="Calibri" w:hAnsi="Times New Roman"/>
-                <w:sz w:val="22"/>
-                <w:szCs w:val="22"/>
-                <w:lang w:eastAsia="en-US"/>
-              </w:rPr>
-            </w:pPr>
-            <w:r>
-              <w:rPr>
-                <w:rFonts w:ascii="Times New Roman" w:eastAsia="Calibri" w:hAnsi="Times New Roman"/>
-                <w:sz w:val="22"/>
-                <w:szCs w:val="22"/>
-                <w:lang w:eastAsia="en-US"/>
-              </w:rPr>
-              <w:t>Responsibilities</w:t>
-            </w:r>
-          </w:p>
-        </w:tc>
-        <w:tc>
-          <w:tcPr>
-            <w:tcW w:w="6210" w:type="dxa"/>
-            <w:vAlign w:val="center"/>
-          </w:tcPr>
-          <w:p>
-            <w:pPr>
-              <w:pStyle w:val="NormalWeb"/>
-              <w:numPr>
-                <w:ilvl w:val="0"/>
-                <w:numId w:val="41"/>
-              </w:numPr>
-              <w:suppressAutoHyphens w:val="0"/>
-              <w:spacing w:beforeAutospacing="1" w:afterAutospacing="1"/>
-              <w:rPr>
-                <w:rFonts w:eastAsia="Calibri"/>
-                <w:sz w:val="22"/>
-                <w:szCs w:val="22"/>
-                <w:lang w:eastAsia="en-US"/>
-              </w:rPr>
-            </w:pPr>
-            <w:r>
-              <w:rPr>
-                <w:rFonts w:eastAsia="Calibri"/>
-                <w:sz w:val="22"/>
-                <w:szCs w:val="22"/>
-                <w:lang w:eastAsia="en-US"/>
-              </w:rPr>
-              <w:t>Responsible for coordinating with the team and the delivering the results.</w:t>
-            </w:r>
-          </w:p>
-          <w:p>
-            <w:pPr>
-              <w:pStyle w:val="NormalWeb"/>
-              <w:numPr>
-                <w:ilvl w:val="0"/>
-                <w:numId w:val="41"/>
-              </w:numPr>
-              <w:suppressAutoHyphens w:val="0"/>
-              <w:spacing w:beforeAutospacing="1" w:afterAutospacing="1"/>
-              <w:rPr>
-                <w:rFonts w:asciiTheme="minorHAnsi" w:hAnsiTheme="minorHAnsi" w:cs="Arial"/>
-              </w:rPr>
-            </w:pPr>
-            <w:r>
-              <w:rPr>
-                <w:rFonts w:eastAsia="Calibri"/>
-                <w:sz w:val="22"/>
-                <w:szCs w:val="22"/>
-                <w:lang w:eastAsia="en-US"/>
-              </w:rPr>
-              <w:t>Responsible for maintenance of the user access workflow developed on the support central</w:t>
-            </w:r>
-            <w:r>
-              <w:rPr>
-                <w:rFonts w:asciiTheme="minorHAnsi" w:hAnsiTheme="minorHAnsi" w:cs="Arial"/>
-              </w:rPr>
-              <w:t xml:space="preserve"> workflows.</w:t>
-            </w:r>
-          </w:p>
-          <w:p>
-            <w:pPr>
-              <w:pStyle w:val="NormalWeb"/>
-              <w:numPr>
-                <w:ilvl w:val="0"/>
-                <w:numId w:val="41"/>
-              </w:numPr>
-              <w:suppressAutoHyphens w:val="0"/>
-              <w:spacing w:beforeAutospacing="1" w:afterAutospacing="1"/>
-              <w:rPr>
-                <w:rFonts w:eastAsia="Calibri"/>
-                <w:sz w:val="22"/>
-                <w:szCs w:val="22"/>
-                <w:lang w:eastAsia="en-US"/>
-              </w:rPr>
-            </w:pPr>
-            <w:r>
-              <w:rPr>
-                <w:rFonts w:eastAsia="Calibri"/>
-                <w:sz w:val="22"/>
-                <w:szCs w:val="22"/>
-                <w:lang w:eastAsia="en-US"/>
-              </w:rPr>
-              <w:t>Responsible for testing various reports, interfaces and</w:t>
-            </w:r>
-            <w:r>
-              <w:rPr>
-                <w:rFonts w:asciiTheme="minorHAnsi" w:hAnsiTheme="minorHAnsi" w:cs="Arial"/>
-              </w:rPr>
-              <w:t xml:space="preserve"> </w:t>
-            </w:r>
-            <w:r>
-              <w:rPr>
-                <w:rFonts w:eastAsia="Calibri"/>
-                <w:sz w:val="22"/>
-                <w:szCs w:val="22"/>
-                <w:lang w:eastAsia="en-US"/>
-              </w:rPr>
-              <w:lastRenderedPageBreak/>
-              <w:t>extensions during testing cycles.</w:t>
-            </w:r>
-          </w:p>
-          <w:p>
-            <w:pPr>
-              <w:pStyle w:val="NormalWeb"/>
-              <w:numPr>
-                <w:ilvl w:val="0"/>
-                <w:numId w:val="41"/>
-              </w:numPr>
-              <w:suppressAutoHyphens w:val="0"/>
-              <w:spacing w:before="0" w:after="0"/>
-              <w:rPr>
-                <w:rFonts w:eastAsia="Calibri"/>
-                <w:sz w:val="22"/>
-                <w:szCs w:val="22"/>
-                <w:lang w:eastAsia="en-US"/>
-              </w:rPr>
-            </w:pPr>
-            <w:r>
-              <w:rPr>
-                <w:rFonts w:eastAsia="Calibri"/>
-                <w:sz w:val="22"/>
-                <w:szCs w:val="22"/>
-                <w:lang w:eastAsia="en-US"/>
-              </w:rPr>
-              <w:t>Involved in the Deployment and Documentation phases.</w:t>
-            </w:r>
-          </w:p>
-          <w:p>
-            <w:pPr>
-              <w:pStyle w:val="NormalWeb"/>
-              <w:numPr>
-                <w:ilvl w:val="0"/>
-                <w:numId w:val="41"/>
-              </w:numPr>
-              <w:suppressAutoHyphens w:val="0"/>
-              <w:spacing w:before="0" w:after="0"/>
-              <w:rPr>
-                <w:rFonts w:eastAsia="Calibri"/>
-                <w:sz w:val="22"/>
-                <w:szCs w:val="22"/>
-                <w:lang w:eastAsia="en-US"/>
-              </w:rPr>
-            </w:pPr>
-            <w:r>
-              <w:rPr>
-                <w:rFonts w:eastAsia="Calibri"/>
-                <w:sz w:val="22"/>
-                <w:szCs w:val="22"/>
-                <w:lang w:eastAsia="en-US"/>
-              </w:rPr>
-              <w:t>Responsible for maintenance of service now tickets.</w:t>
-            </w:r>
-          </w:p>
-          <w:p>
-            <w:pPr>
-              <w:pStyle w:val="NormalWeb"/>
-              <w:numPr>
-                <w:ilvl w:val="0"/>
-                <w:numId w:val="41"/>
-              </w:numPr>
-              <w:suppressAutoHyphens w:val="0"/>
-              <w:spacing w:before="0" w:after="0"/>
-              <w:rPr>
-                <w:rFonts w:eastAsia="Calibri"/>
-                <w:sz w:val="22"/>
-                <w:szCs w:val="22"/>
-                <w:lang w:eastAsia="en-US"/>
-              </w:rPr>
-            </w:pPr>
-            <w:r>
-              <w:rPr>
-                <w:rFonts w:eastAsia="Calibri"/>
-                <w:sz w:val="22"/>
-                <w:szCs w:val="22"/>
-                <w:lang w:eastAsia="en-US"/>
-              </w:rPr>
-              <w:t>Responsible for AKANA URL Configuration.</w:t>
-            </w:r>
-          </w:p>
-          <w:p>
-            <w:pPr>
-              <w:pStyle w:val="NormalWeb"/>
-              <w:numPr>
-                <w:ilvl w:val="0"/>
-                <w:numId w:val="41"/>
-              </w:numPr>
-              <w:suppressAutoHyphens w:val="0"/>
-              <w:spacing w:before="0" w:after="0"/>
-              <w:rPr>
-                <w:rFonts w:eastAsia="Calibri"/>
-                <w:sz w:val="22"/>
-                <w:szCs w:val="22"/>
-                <w:lang w:eastAsia="en-US"/>
-              </w:rPr>
-            </w:pPr>
-            <w:r>
-              <w:rPr>
-                <w:rFonts w:eastAsia="Calibri"/>
-                <w:sz w:val="22"/>
-                <w:szCs w:val="22"/>
-                <w:lang w:eastAsia="en-US"/>
-              </w:rPr>
-              <w:t>Assisted the team in various SDLC phases as required to complete the task with good quality.</w:t>
-            </w:r>
-          </w:p>
-          <w:p>
-            <w:pPr>
-              <w:ind w:left="360"/>
-              <w:rPr>
-                <w:rFonts w:ascii="Times New Roman" w:eastAsia="Calibri" w:hAnsi="Times New Roman"/>
-              </w:rPr>
-            </w:pPr>
-          </w:p>
-        </w:tc>
-      </w:tr>
-    </w:tbl>
-    <w:p>
-      <w:pPr>
-        <w:suppressAutoHyphens w:val="0"/>
-        <w:spacing w:before="60"/>
-        <w:jc w:val="both"/>
-        <w:rPr>
-          <w:b/>
-          <w:sz w:val="20"/>
-          <w:lang w:val="en-GB"/>
-        </w:rPr>
-      </w:pPr>
-    </w:p>
-    <w:p>
-      <w:pPr>
-        <w:pStyle w:val="ResumeHeading"/>
-        <w:pBdr>
-          <w:bottom w:val="single" w:sz="8" w:space="0" w:color="000000"/>
-        </w:pBdr>
-        <w:tabs>
-          <w:tab w:val="right" w:pos="10080"/>
-        </w:tabs>
-        <w:spacing w:before="0" w:after="0"/>
-        <w:jc w:val="both"/>
-        <w:rPr>
-          <w:rFonts w:cs="Times New Roman"/>
-          <w:i w:val="0"/>
-          <w:sz w:val="24"/>
-          <w:szCs w:val="24"/>
-        </w:rPr>
-      </w:pPr>
-      <w:r>
-        <w:rPr>
-          <w:rFonts w:cs="Times New Roman"/>
-          <w:i w:val="0"/>
-          <w:sz w:val="24"/>
-          <w:szCs w:val="24"/>
-        </w:rPr>
-        <w:t>Trainings a</w:t>
-      </w:r>
-      <w:r>
-        <w:rPr>
-          <w:rFonts w:cs="Times New Roman"/>
-          <w:i w:val="0"/>
-          <w:sz w:val="24"/>
-          <w:szCs w:val="24"/>
-        </w:rPr>
-        <w:t>nd Certifications</w:t>
-      </w:r>
-      <w:r>
-        <w:rPr>
-          <w:rFonts w:cs="Times New Roman"/>
-          <w:i w:val="0"/>
-          <w:sz w:val="24"/>
-          <w:szCs w:val="24"/>
-        </w:rPr>
-        <w:tab/>
-      </w:r>
-    </w:p>
-    <w:p>
-      <w:pPr>
-        <w:suppressAutoHyphens w:val="0"/>
-        <w:spacing w:before="60"/>
-        <w:jc w:val="both"/>
-        <w:rPr>
-          <w:b/>
-          <w:sz w:val="20"/>
-          <w:lang w:val="en-GB"/>
-        </w:rPr>
-      </w:pPr>
-    </w:p>
-    <w:p>
-      <w:pPr>
-        <w:pStyle w:val="ListParagraph"/>
-        <w:widowControl w:val="0"/>
-        <w:numPr>
-          <w:ilvl w:val="0"/>
-          <w:numId w:val="43"/>
-        </w:numPr>
-        <w:tabs>
-          <w:tab w:val="left" w:pos="1000"/>
-        </w:tabs>
-        <w:spacing w:after="0" w:afterAutospacing="0" w:line="292" w:lineRule="exact"/>
-        <w:contextualSpacing w:val="0"/>
-        <w:jc w:val="both"/>
-        <w:rPr>
-          <w:rFonts w:ascii="Times New Roman" w:hAnsi="Times New Roman"/>
-        </w:rPr>
-      </w:pPr>
-      <w:r>
-        <w:rPr>
-          <w:rFonts w:ascii="Times New Roman" w:hAnsi="Times New Roman"/>
-        </w:rPr>
-        <w:t>Certified in Foundation Level Automation drive academy (Capgemini internal).</w:t>
-      </w:r>
-    </w:p>
-    <w:p>
-      <w:pPr>
-        <w:pStyle w:val="ListParagraph"/>
-        <w:widowControl w:val="0"/>
-        <w:numPr>
-          <w:ilvl w:val="0"/>
-          <w:numId w:val="43"/>
-        </w:numPr>
-        <w:tabs>
-          <w:tab w:val="left" w:pos="1000"/>
-        </w:tabs>
-        <w:spacing w:after="0" w:afterAutospacing="0" w:line="292" w:lineRule="exact"/>
-        <w:contextualSpacing w:val="0"/>
-        <w:jc w:val="both"/>
-        <w:rPr>
-          <w:rFonts w:ascii="Times New Roman" w:hAnsi="Times New Roman"/>
-        </w:rPr>
-      </w:pPr>
-      <w:r>
-        <w:rPr>
-          <w:rFonts w:ascii="Times New Roman" w:hAnsi="Times New Roman"/>
-        </w:rPr>
-        <w:t xml:space="preserve">Certified in </w:t>
-      </w:r>
-      <w:proofErr w:type="spellStart"/>
-      <w:r>
-        <w:rPr>
-          <w:rFonts w:ascii="Times New Roman" w:hAnsi="Times New Roman"/>
-        </w:rPr>
-        <w:t>UiPath</w:t>
-      </w:r>
-      <w:proofErr w:type="spellEnd"/>
-      <w:r>
-        <w:rPr>
-          <w:rFonts w:ascii="Times New Roman" w:hAnsi="Times New Roman"/>
-        </w:rPr>
-        <w:t>.</w:t>
-      </w:r>
-    </w:p>
-    <w:p>
-      <w:pPr>
-        <w:pStyle w:val="ListParagraph"/>
-        <w:widowControl w:val="0"/>
-        <w:numPr>
-          <w:ilvl w:val="0"/>
-          <w:numId w:val="43"/>
-        </w:numPr>
-        <w:tabs>
-          <w:tab w:val="left" w:pos="1000"/>
-        </w:tabs>
-        <w:spacing w:after="0" w:afterAutospacing="0" w:line="292" w:lineRule="exact"/>
-        <w:contextualSpacing w:val="0"/>
-        <w:jc w:val="both"/>
-        <w:rPr>
-          <w:rFonts w:ascii="Times New Roman" w:hAnsi="Times New Roman"/>
-        </w:rPr>
-      </w:pPr>
-      <w:r>
-        <w:rPr>
-          <w:rFonts w:ascii="Times New Roman" w:hAnsi="Times New Roman"/>
-        </w:rPr>
-        <w:t>Attended for Docker, Node JS, Bootstrap trainings.</w:t>
-      </w:r>
-    </w:p>
-    <w:p>
-      <w:pPr>
-        <w:pStyle w:val="ListParagraph"/>
-        <w:widowControl w:val="0"/>
-        <w:numPr>
-          <w:ilvl w:val="0"/>
-          <w:numId w:val="43"/>
-        </w:numPr>
-        <w:tabs>
-          <w:tab w:val="left" w:pos="1000"/>
-        </w:tabs>
-        <w:spacing w:after="0" w:afterAutospacing="0" w:line="292" w:lineRule="exact"/>
-        <w:contextualSpacing w:val="0"/>
-        <w:jc w:val="both"/>
-        <w:rPr>
-          <w:rFonts w:ascii="Times New Roman" w:hAnsi="Times New Roman"/>
-        </w:rPr>
-      </w:pPr>
-      <w:r>
-        <w:rPr>
-          <w:rFonts w:ascii="Times New Roman" w:hAnsi="Times New Roman"/>
-        </w:rPr>
-        <w:t>J2EE certified from Capgemini.</w:t>
-      </w:r>
-    </w:p>
-    <w:p>
-      <w:pPr>
-        <w:pStyle w:val="ListParagraph"/>
-        <w:widowControl w:val="0"/>
-        <w:tabs>
-          <w:tab w:val="left" w:pos="1000"/>
-        </w:tabs>
-        <w:spacing w:after="0" w:afterAutospacing="0" w:line="292" w:lineRule="exact"/>
-        <w:contextualSpacing w:val="0"/>
-        <w:jc w:val="both"/>
-        <w:rPr>
-          <w:rFonts w:ascii="Times New Roman" w:hAnsi="Times New Roman"/>
-        </w:rPr>
-      </w:pPr>
-    </w:p>
-    <w:p>
-      <w:pPr>
-        <w:pStyle w:val="ResumeHeading"/>
-        <w:pBdr>
-          <w:bottom w:val="single" w:sz="8" w:space="0" w:color="000000"/>
-        </w:pBdr>
-        <w:tabs>
-          <w:tab w:val="right" w:pos="10080"/>
-        </w:tabs>
-        <w:spacing w:before="0" w:after="0"/>
-        <w:jc w:val="both"/>
-        <w:rPr>
-          <w:rFonts w:cs="Times New Roman"/>
-          <w:i w:val="0"/>
-          <w:sz w:val="24"/>
-          <w:szCs w:val="24"/>
-        </w:rPr>
-      </w:pPr>
-      <w:r>
-        <w:rPr>
-          <w:rFonts w:cs="Times New Roman"/>
-          <w:i w:val="0"/>
-          <w:sz w:val="24"/>
-          <w:szCs w:val="24"/>
-        </w:rPr>
-        <w:t>Personal Information</w:t>
-      </w:r>
-      <w:r>
-        <w:rPr>
-          <w:rFonts w:cs="Times New Roman"/>
-          <w:i w:val="0"/>
-          <w:sz w:val="24"/>
-          <w:szCs w:val="24"/>
-        </w:rPr>
-        <w:tab/>
-      </w:r>
-    </w:p>
-    <w:p>
-      <w:pPr>
-        <w:widowControl w:val="0"/>
-        <w:tabs>
-          <w:tab w:val="left" w:pos="1000"/>
-        </w:tabs>
-        <w:spacing w:line="292" w:lineRule="exact"/>
-        <w:jc w:val="both"/>
-        <w:rPr>
-          <w:rFonts w:ascii="Times New Roman" w:hAnsi="Times New Roman"/>
-        </w:rPr>
-      </w:pPr>
-    </w:p>
-    <w:tbl>
-      <w:tblPr>
-        <w:tblW w:w="10100" w:type="dxa"/>
-        <w:tblInd w:w="198" w:type="dxa"/>
-        <w:tblBorders>
-          <w:top w:val="dotted" w:sz="4" w:space="0" w:color="auto"/>
-          <w:left w:val="dotted" w:sz="4" w:space="0" w:color="auto"/>
-          <w:bottom w:val="dotted" w:sz="4" w:space="0" w:color="auto"/>
-          <w:right w:val="dotted" w:sz="4" w:space="0" w:color="auto"/>
-          <w:insideH w:val="dotted" w:sz="4" w:space="0" w:color="auto"/>
-          <w:insideV w:val="dotted" w:sz="4" w:space="0" w:color="auto"/>
-        </w:tblBorders>
-        <w:tblLayout w:type="fixed"/>
-        <w:tblLook w:val="0020" w:firstRow="1" w:lastRow="0" w:firstColumn="0" w:lastColumn="0" w:noHBand="0" w:noVBand="0"/>
-      </w:tblPr>
-      <w:tblGrid>
-        <w:gridCol w:w="2641"/>
-        <w:gridCol w:w="7459"/>
-      </w:tblGrid>
-      <w:tr>
-        <w:trPr>
-          <w:trHeight w:val="278"/>
-        </w:trPr>
-        <w:tc>
-          <w:tcPr>
-            <w:tcW w:w="2641" w:type="dxa"/>
-            <w:shd w:val="clear" w:color="auto" w:fill="auto"/>
-            <w:vAlign w:val="center"/>
-          </w:tcPr>
-          <w:p>
-            <w:pPr>
-              <w:rPr>
-                <w:rFonts w:ascii="Times New Roman" w:eastAsia="Calibri" w:hAnsi="Times New Roman"/>
-                <w:b/>
-                <w:sz w:val="22"/>
-                <w:szCs w:val="22"/>
-                <w:lang w:eastAsia="en-US"/>
-              </w:rPr>
-            </w:pPr>
-            <w:r>
-              <w:rPr>
-                <w:rFonts w:ascii="Times New Roman" w:eastAsia="Calibri" w:hAnsi="Times New Roman"/>
-                <w:b/>
-                <w:sz w:val="22"/>
-                <w:szCs w:val="22"/>
-                <w:lang w:eastAsia="en-US"/>
-              </w:rPr>
-              <w:t xml:space="preserve">Current Location                 </w:t>
-            </w:r>
-          </w:p>
-        </w:tc>
-        <w:tc>
-          <w:tcPr>
-            <w:tcW w:w="7459" w:type="dxa"/>
-            <w:shd w:val="clear" w:color="auto" w:fill="auto"/>
-            <w:vAlign w:val="center"/>
-          </w:tcPr>
-          <w:p>
-            <w:pPr>
-              <w:rPr>
-                <w:rFonts w:ascii="Times New Roman" w:eastAsia="Calibri" w:hAnsi="Times New Roman"/>
-                <w:sz w:val="22"/>
-                <w:szCs w:val="22"/>
-                <w:lang w:eastAsia="en-US"/>
-              </w:rPr>
-            </w:pPr>
-            <w:r>
-              <w:rPr>
-                <w:rFonts w:ascii="Times New Roman" w:eastAsia="Calibri" w:hAnsi="Times New Roman"/>
-                <w:sz w:val="22"/>
-                <w:szCs w:val="22"/>
-                <w:lang w:eastAsia="en-US"/>
-              </w:rPr>
-              <w:t xml:space="preserve">Chennai, </w:t>
-            </w:r>
-            <w:proofErr w:type="spellStart"/>
-            <w:r>
-              <w:rPr>
-                <w:rFonts w:ascii="Times New Roman" w:eastAsia="Calibri" w:hAnsi="Times New Roman"/>
-                <w:sz w:val="22"/>
-                <w:szCs w:val="22"/>
-                <w:lang w:eastAsia="en-US"/>
-              </w:rPr>
-              <w:t>TamilNadu</w:t>
-            </w:r>
-            <w:proofErr w:type="spellEnd"/>
-          </w:p>
-        </w:tc>
-      </w:tr>
-      <w:tr>
-        <w:trPr>
-          <w:trHeight w:val="278"/>
-        </w:trPr>
-        <w:tc>
-          <w:tcPr>
-            <w:tcW w:w="2641" w:type="dxa"/>
-            <w:shd w:val="clear" w:color="auto" w:fill="auto"/>
-            <w:vAlign w:val="center"/>
-          </w:tcPr>
-          <w:p>
-            <w:pPr>
-              <w:rPr>
-                <w:rFonts w:ascii="Times New Roman" w:eastAsia="Calibri" w:hAnsi="Times New Roman"/>
-                <w:b/>
-                <w:sz w:val="22"/>
-                <w:szCs w:val="22"/>
-                <w:lang w:eastAsia="en-US"/>
-              </w:rPr>
-            </w:pPr>
-            <w:r>
-              <w:rPr>
-                <w:rFonts w:ascii="Times New Roman" w:eastAsia="Calibri" w:hAnsi="Times New Roman"/>
-                <w:b/>
-                <w:sz w:val="22"/>
-                <w:szCs w:val="22"/>
-                <w:lang w:eastAsia="en-US"/>
-              </w:rPr>
               <w:t xml:space="preserve">Marital Status                       </w:t>
             </w:r>
           </w:p>
@@ -3440,25 +3306,25 @@
         <w:rPr>
           <w:rFonts w:cs="Times New Roman"/>
           <w:i w:val="0"/>
-          <w:sz w:val="24"/>
-          <w:szCs w:val="24"/>
+          <w:sz w:val="22"/>
+          <w:szCs w:val="22"/>
         </w:rPr>
       </w:pPr>
       <w:r>
         <w:rPr>
           <w:rFonts w:cs="Times New Roman"/>
           <w:i w:val="0"/>
-          <w:sz w:val="24"/>
-          <w:szCs w:val="24"/>
-        </w:rPr>
-        <w:t>Declaration</w:t>
+          <w:sz w:val="22"/>
+          <w:szCs w:val="22"/>
+        </w:rPr>
+        <w:t>DECLARATION</w:t>
       </w:r>
       <w:r>
         <w:rPr>
           <w:rFonts w:cs="Times New Roman"/>
           <w:i w:val="0"/>
-          <w:sz w:val="24"/>
-          <w:szCs w:val="24"/>
+          <w:sz w:val="22"/>
+          <w:szCs w:val="22"/>
         </w:rPr>
         <w:tab/>
       </w:r>
@@ -3714,8 +3580,6 @@
         </w:rPr>
         <w:t>Chennai</w:t>
       </w:r>
-      <w:bookmarkStart w:id="0" w:name="_GoBack"/>
-      <w:bookmarkEnd w:id="0"/>
       <w:r>
         <w:rPr>
           <w:rFonts w:ascii="Times New Roman" w:eastAsia="Calibri" w:hAnsi="Times New Roman"/>
@@ -3723,8 +3587,19 @@
           <w:szCs w:val="22"/>
           <w:lang w:eastAsia="en-US"/>
         </w:rPr>
-        <w:t xml:space="preserve">                                                                                                                                    Signature</w:t>
+        <w:t xml:space="preserve">                                                                                                                                    </w:t>
       </w:r>
+      <w:r>
+        <w:rPr>
+          <w:rFonts w:ascii="Times New Roman" w:eastAsia="Calibri" w:hAnsi="Times New Roman"/>
+          <w:sz w:val="22"/>
+          <w:szCs w:val="22"/>
+          <w:lang w:eastAsia="en-US"/>
+        </w:rPr>
+        <w:t>LAVANYA</w:t>
+      </w:r>
+      <w:bookmarkStart w:id="0" w:name="_GoBack"/>
+      <w:bookmarkEnd w:id="0"/>
     </w:p>
     <w:p>
       <w:pPr>
@@ -10375,7 +10250,7 @@
 </file>
 
 <file path=customXml/itemProps1.xml><?xml version="1.0" encoding="utf-8"?>
-<ds:datastoreItem xmlns:ds="http://schemas.openxmlformats.org/officeDocument/2006/customXml" ds:itemID="{8F83F7FB-E0E7-482C-9085-8DCC5805EA44}">
+<ds:datastoreItem xmlns:ds="http://schemas.openxmlformats.org/officeDocument/2006/customXml" ds:itemID="{B693675C-F92E-4A83-B1DB-A838390F2133}">
   <ds:schemaRefs>
     <ds:schemaRef ds:uri="http://schemas.openxmlformats.org/officeDocument/2006/bibliography"/>
   </ds:schemaRefs>
